--- a/docs/关键技术分析类文档/solr技术分析及运用.docx
+++ b/docs/关键技术分析类文档/solr技术分析及运用.docx
@@ -7,6 +7,8 @@
         <w:pStyle w:val="1"/>
         <w:jc w:val="center"/>
       </w:pPr>
+      <w:bookmarkStart w:id="0" w:name="_GoBack"/>
+      <w:proofErr w:type="spellStart"/>
       <w:r>
         <w:rPr>
           <w:rFonts w:hint="eastAsia"/>
@@ -19,6 +21,7 @@
         </w:rPr>
         <w:t>olr</w:t>
       </w:r>
+      <w:proofErr w:type="spellEnd"/>
       <w:r>
         <w:rPr>
           <w:rFonts w:hint="eastAsia"/>
@@ -36,12 +39,14 @@
         </w:rPr>
         <w:t xml:space="preserve">1.1 </w:t>
       </w:r>
+      <w:proofErr w:type="spellStart"/>
       <w:r>
         <w:rPr>
           <w:rFonts w:hint="eastAsia"/>
         </w:rPr>
         <w:t>solr</w:t>
       </w:r>
+      <w:proofErr w:type="spellEnd"/>
       <w:r>
         <w:rPr>
           <w:rFonts w:hint="eastAsia"/>
@@ -66,6 +71,7 @@
         </w:rPr>
         <w:t>1</w:t>
       </w:r>
+      <w:proofErr w:type="gramStart"/>
       <w:r>
         <w:rPr>
           <w:rFonts w:hint="eastAsia"/>
@@ -78,6 +84,7 @@
         </w:rPr>
         <w:t>介绍</w:t>
       </w:r>
+      <w:proofErr w:type="gramEnd"/>
     </w:p>
     <w:p>
       <w:pPr>
@@ -85,24 +92,28 @@
         <w:spacing w:line="360" w:lineRule="auto"/>
         <w:ind w:left="0" w:firstLineChars="200" w:firstLine="400"/>
       </w:pPr>
+      <w:proofErr w:type="spellStart"/>
       <w:r>
         <w:rPr>
           <w:rFonts w:hint="eastAsia"/>
         </w:rPr>
         <w:t>Solr</w:t>
       </w:r>
+      <w:proofErr w:type="spellEnd"/>
       <w:r>
         <w:rPr>
           <w:rFonts w:hint="eastAsia"/>
         </w:rPr>
         <w:t>是一个基于</w:t>
       </w:r>
+      <w:proofErr w:type="spellStart"/>
       <w:r>
         <w:rPr>
           <w:rFonts w:hint="eastAsia"/>
         </w:rPr>
         <w:t>Lucene</w:t>
       </w:r>
+      <w:proofErr w:type="spellEnd"/>
       <w:r>
         <w:rPr>
           <w:rFonts w:hint="eastAsia"/>
@@ -121,11 +132,19 @@
         </w:rPr>
         <w:t>搜索引擎服务器。</w:t>
       </w:r>
-      <w:r>
-        <w:rPr>
-          <w:rFonts w:hint="eastAsia"/>
-        </w:rPr>
-        <w:t xml:space="preserve">Solr </w:t>
+      <w:proofErr w:type="spellStart"/>
+      <w:r>
+        <w:rPr>
+          <w:rFonts w:hint="eastAsia"/>
+        </w:rPr>
+        <w:t>Solr</w:t>
+      </w:r>
+      <w:proofErr w:type="spellEnd"/>
+      <w:r>
+        <w:rPr>
+          <w:rFonts w:hint="eastAsia"/>
+        </w:rPr>
+        <w:t xml:space="preserve"> </w:t>
       </w:r>
       <w:r>
         <w:rPr>
@@ -169,23 +188,33 @@
         </w:rPr>
         <w:t>的管理界面。</w:t>
       </w:r>
+      <w:proofErr w:type="spellStart"/>
       <w:r>
         <w:rPr>
           <w:rFonts w:hint="eastAsia"/>
         </w:rPr>
         <w:t>Solr</w:t>
       </w:r>
+      <w:proofErr w:type="spellEnd"/>
       <w:r>
         <w:rPr>
           <w:rFonts w:hint="eastAsia"/>
         </w:rPr>
         <w:t>已经在众多大型的网站中使用，较为成熟和稳定。</w:t>
       </w:r>
-      <w:r>
-        <w:rPr>
-          <w:rFonts w:hint="eastAsia"/>
-        </w:rPr>
-        <w:t xml:space="preserve">Solr </w:t>
+      <w:proofErr w:type="spellStart"/>
+      <w:r>
+        <w:rPr>
+          <w:rFonts w:hint="eastAsia"/>
+        </w:rPr>
+        <w:t>Solr</w:t>
+      </w:r>
+      <w:proofErr w:type="spellEnd"/>
+      <w:r>
+        <w:rPr>
+          <w:rFonts w:hint="eastAsia"/>
+        </w:rPr>
+        <w:t xml:space="preserve"> </w:t>
       </w:r>
       <w:r>
         <w:rPr>
@@ -197,43 +226,63 @@
         <w:rPr>
           <w:rFonts w:hint="eastAsia"/>
         </w:rPr>
-        <w:t xml:space="preserve"> Lucene</w:t>
-      </w:r>
+        <w:t xml:space="preserve"> </w:t>
+      </w:r>
+      <w:proofErr w:type="spellStart"/>
+      <w:r>
+        <w:rPr>
+          <w:rFonts w:hint="eastAsia"/>
+        </w:rPr>
+        <w:t>Lucene</w:t>
+      </w:r>
+      <w:proofErr w:type="spellEnd"/>
       <w:r>
         <w:rPr>
           <w:rFonts w:hint="eastAsia"/>
         </w:rPr>
         <w:t>，所以</w:t>
       </w:r>
+      <w:proofErr w:type="spellStart"/>
       <w:r>
         <w:rPr>
           <w:rFonts w:hint="eastAsia"/>
         </w:rPr>
         <w:t>Solr</w:t>
       </w:r>
+      <w:proofErr w:type="spellEnd"/>
       <w:r>
         <w:rPr>
           <w:rFonts w:hint="eastAsia"/>
         </w:rPr>
         <w:t>的基本上沿用了</w:t>
       </w:r>
+      <w:proofErr w:type="spellStart"/>
       <w:r>
         <w:rPr>
           <w:rFonts w:hint="eastAsia"/>
         </w:rPr>
         <w:t>Lucene</w:t>
       </w:r>
+      <w:proofErr w:type="spellEnd"/>
       <w:r>
         <w:rPr>
           <w:rFonts w:hint="eastAsia"/>
         </w:rPr>
         <w:t>的相关术语。更重要的是，</w:t>
       </w:r>
-      <w:r>
-        <w:rPr>
-          <w:rFonts w:hint="eastAsia"/>
-        </w:rPr>
-        <w:t xml:space="preserve">Solr </w:t>
+      <w:proofErr w:type="spellStart"/>
+      <w:r>
+        <w:rPr>
+          <w:rFonts w:hint="eastAsia"/>
+        </w:rPr>
+        <w:t>Solr</w:t>
+      </w:r>
+      <w:proofErr w:type="spellEnd"/>
+      <w:r>
+        <w:rPr>
+          <w:rFonts w:hint="eastAsia"/>
+        </w:rPr>
+        <w:t xml:space="preserve"> </w:t>
       </w:r>
       <w:r>
         <w:rPr>
@@ -245,19 +294,61 @@
         <w:rPr>
           <w:rFonts w:hint="eastAsia"/>
         </w:rPr>
-        <w:t xml:space="preserve"> Lucene </w:t>
-      </w:r>
-      <w:r>
-        <w:rPr>
-          <w:rFonts w:hint="eastAsia"/>
-        </w:rPr>
-        <w:t>搜索引擎库完全兼容。通过对</w:t>
-      </w:r>
-      <w:r>
-        <w:rPr>
-          <w:rFonts w:hint="eastAsia"/>
-        </w:rPr>
-        <w:t xml:space="preserve"> Solr </w:t>
+        <w:t xml:space="preserve"> </w:t>
+      </w:r>
+      <w:proofErr w:type="spellStart"/>
+      <w:r>
+        <w:rPr>
+          <w:rFonts w:hint="eastAsia"/>
+        </w:rPr>
+        <w:t>Lucene</w:t>
+      </w:r>
+      <w:proofErr w:type="spellEnd"/>
+      <w:r>
+        <w:rPr>
+          <w:rFonts w:hint="eastAsia"/>
+        </w:rPr>
+        <w:t xml:space="preserve"> </w:t>
+      </w:r>
+      <w:r>
+        <w:rPr>
+          <w:rFonts w:hint="eastAsia"/>
+        </w:rPr>
+        <w:t>搜索引擎</w:t>
+      </w:r>
+      <w:proofErr w:type="gramStart"/>
+      <w:r>
+        <w:rPr>
+          <w:rFonts w:hint="eastAsia"/>
+        </w:rPr>
+        <w:t>库完全</w:t>
+      </w:r>
+      <w:proofErr w:type="gramEnd"/>
+      <w:r>
+        <w:rPr>
+          <w:rFonts w:hint="eastAsia"/>
+        </w:rPr>
+        <w:t>兼容。通过对</w:t>
+      </w:r>
+      <w:r>
+        <w:rPr>
+          <w:rFonts w:hint="eastAsia"/>
+        </w:rPr>
+        <w:t xml:space="preserve"> </w:t>
+      </w:r>
+      <w:proofErr w:type="spellStart"/>
+      <w:r>
+        <w:rPr>
+          <w:rFonts w:hint="eastAsia"/>
+        </w:rPr>
+        <w:t>Solr</w:t>
+      </w:r>
+      <w:proofErr w:type="spellEnd"/>
+      <w:r>
+        <w:rPr>
+          <w:rFonts w:hint="eastAsia"/>
+        </w:rPr>
+        <w:t xml:space="preserve"> </w:t>
       </w:r>
       <w:r>
         <w:rPr>
@@ -265,11 +356,19 @@
         </w:rPr>
         <w:t>进行适当的配置，某些情况下可能需要进行编码，</w:t>
       </w:r>
-      <w:r>
-        <w:rPr>
-          <w:rFonts w:hint="eastAsia"/>
-        </w:rPr>
-        <w:t xml:space="preserve">Solr </w:t>
+      <w:proofErr w:type="spellStart"/>
+      <w:r>
+        <w:rPr>
+          <w:rFonts w:hint="eastAsia"/>
+        </w:rPr>
+        <w:t>Solr</w:t>
+      </w:r>
+      <w:proofErr w:type="spellEnd"/>
+      <w:r>
+        <w:rPr>
+          <w:rFonts w:hint="eastAsia"/>
+        </w:rPr>
+        <w:t xml:space="preserve"> </w:t>
       </w:r>
       <w:r>
         <w:rPr>
@@ -281,7 +380,21 @@
         <w:rPr>
           <w:rFonts w:hint="eastAsia"/>
         </w:rPr>
-        <w:t xml:space="preserve"> Lucene </w:t>
+        <w:t xml:space="preserve"> </w:t>
+      </w:r>
+      <w:proofErr w:type="spellStart"/>
+      <w:r>
+        <w:rPr>
+          <w:rFonts w:hint="eastAsia"/>
+        </w:rPr>
+        <w:t>Lucene</w:t>
+      </w:r>
+      <w:proofErr w:type="spellEnd"/>
+      <w:r>
+        <w:rPr>
+          <w:rFonts w:hint="eastAsia"/>
+        </w:rPr>
+        <w:t xml:space="preserve"> </w:t>
       </w:r>
       <w:r>
         <w:rPr>
@@ -293,7 +406,21 @@
         <w:rPr>
           <w:rFonts w:hint="eastAsia"/>
         </w:rPr>
-        <w:t xml:space="preserve"> Lucene </w:t>
+        <w:t xml:space="preserve"> </w:t>
+      </w:r>
+      <w:proofErr w:type="spellStart"/>
+      <w:r>
+        <w:rPr>
+          <w:rFonts w:hint="eastAsia"/>
+        </w:rPr>
+        <w:t>Lucene</w:t>
+      </w:r>
+      <w:proofErr w:type="spellEnd"/>
+      <w:r>
+        <w:rPr>
+          <w:rFonts w:hint="eastAsia"/>
+        </w:rPr>
+        <w:t xml:space="preserve"> </w:t>
       </w:r>
       <w:r>
         <w:rPr>
@@ -301,12 +428,14 @@
         </w:rPr>
         <w:t>工具（如</w:t>
       </w:r>
+      <w:proofErr w:type="spellStart"/>
       <w:r>
         <w:rPr>
           <w:rFonts w:hint="eastAsia"/>
         </w:rPr>
         <w:t>Nutch</w:t>
       </w:r>
+      <w:proofErr w:type="spellEnd"/>
       <w:r>
         <w:rPr>
           <w:rFonts w:hint="eastAsia"/>
@@ -329,7 +458,21 @@
         <w:rPr>
           <w:rFonts w:hint="eastAsia"/>
         </w:rPr>
-        <w:t xml:space="preserve"> Solr </w:t>
+        <w:t xml:space="preserve"> </w:t>
+      </w:r>
+      <w:proofErr w:type="spellStart"/>
+      <w:r>
+        <w:rPr>
+          <w:rFonts w:hint="eastAsia"/>
+        </w:rPr>
+        <w:t>Solr</w:t>
+      </w:r>
+      <w:proofErr w:type="spellEnd"/>
+      <w:r>
+        <w:rPr>
+          <w:rFonts w:hint="eastAsia"/>
+        </w:rPr>
+        <w:t xml:space="preserve"> </w:t>
       </w:r>
       <w:r>
         <w:rPr>
@@ -357,12 +500,14 @@
         </w:rPr>
         <w:t>：</w:t>
       </w:r>
+      <w:proofErr w:type="spellStart"/>
       <w:r>
         <w:rPr>
           <w:rFonts w:hint="eastAsia"/>
         </w:rPr>
         <w:t>solr</w:t>
       </w:r>
+      <w:proofErr w:type="spellEnd"/>
       <w:r>
         <w:rPr>
           <w:rFonts w:hint="eastAsia"/>
@@ -393,11 +538,19 @@
         </w:rPr>
         <w:t>程序），内部集成了</w:t>
       </w:r>
-      <w:r>
-        <w:rPr>
-          <w:rFonts w:hint="eastAsia"/>
-        </w:rPr>
-        <w:t>Lucene(apache</w:t>
+      <w:proofErr w:type="spellStart"/>
+      <w:r>
+        <w:rPr>
+          <w:rFonts w:hint="eastAsia"/>
+        </w:rPr>
+        <w:t>Lucene</w:t>
+      </w:r>
+      <w:proofErr w:type="spellEnd"/>
+      <w:r>
+        <w:rPr>
+          <w:rFonts w:hint="eastAsia"/>
+        </w:rPr>
+        <w:t>(apache</w:t>
       </w:r>
       <w:r>
         <w:rPr>
@@ -453,12 +606,14 @@
         </w:rPr>
         <w:t xml:space="preserve"> </w:t>
       </w:r>
+      <w:proofErr w:type="spellStart"/>
       <w:r>
         <w:rPr>
           <w:rFonts w:hint="eastAsia"/>
         </w:rPr>
         <w:t>solr</w:t>
       </w:r>
+      <w:proofErr w:type="spellEnd"/>
       <w:r>
         <w:rPr>
           <w:rFonts w:hint="eastAsia"/>
@@ -555,12 +710,14 @@
         </w:rPr>
         <w:t xml:space="preserve"> </w:t>
       </w:r>
+      <w:proofErr w:type="spellStart"/>
       <w:r>
         <w:rPr>
           <w:rFonts w:hint="eastAsia"/>
         </w:rPr>
         <w:t>solr</w:t>
       </w:r>
+      <w:proofErr w:type="spellEnd"/>
       <w:r>
         <w:rPr>
           <w:rFonts w:hint="eastAsia"/>
@@ -577,11 +734,19 @@
         </w:numPr>
         <w:spacing w:line="360" w:lineRule="auto"/>
       </w:pPr>
-      <w:r>
-        <w:rPr>
-          <w:rFonts w:hint="eastAsia"/>
-        </w:rPr>
-        <w:t>Jdk  1.7+</w:t>
+      <w:proofErr w:type="spellStart"/>
+      <w:r>
+        <w:rPr>
+          <w:rFonts w:hint="eastAsia"/>
+        </w:rPr>
+        <w:t>Jdk</w:t>
+      </w:r>
+      <w:proofErr w:type="spellEnd"/>
+      <w:r>
+        <w:rPr>
+          <w:rFonts w:hint="eastAsia"/>
+        </w:rPr>
+        <w:t xml:space="preserve">  1.7+</w:t>
       </w:r>
     </w:p>
     <w:p>
@@ -637,8 +802,16 @@
         <w:rPr>
           <w:rFonts w:hint="eastAsia"/>
         </w:rPr>
-        <w:t xml:space="preserve"> solr</w:t>
-      </w:r>
+        <w:t xml:space="preserve"> </w:t>
+      </w:r>
+      <w:proofErr w:type="spellStart"/>
+      <w:r>
+        <w:rPr>
+          <w:rFonts w:hint="eastAsia"/>
+        </w:rPr>
+        <w:t>solr</w:t>
+      </w:r>
+      <w:proofErr w:type="spellEnd"/>
       <w:r>
         <w:rPr>
           <w:rFonts w:hint="eastAsia"/>
@@ -663,12 +836,14 @@
         </w:rPr>
         <w:t>初始配置</w:t>
       </w:r>
+      <w:proofErr w:type="spellStart"/>
       <w:r>
         <w:rPr>
           <w:rFonts w:hint="eastAsia"/>
         </w:rPr>
         <w:t>solr</w:t>
       </w:r>
+      <w:proofErr w:type="spellEnd"/>
     </w:p>
     <w:p>
       <w:pPr>
@@ -682,12 +857,14 @@
         </w:rPr>
         <w:t>截止到文档编写前，</w:t>
       </w:r>
+      <w:proofErr w:type="spellStart"/>
       <w:r>
         <w:rPr>
           <w:rFonts w:hint="eastAsia"/>
         </w:rPr>
         <w:t>solr</w:t>
       </w:r>
+      <w:proofErr w:type="spellEnd"/>
       <w:r>
         <w:rPr>
           <w:rFonts w:hint="eastAsia"/>
@@ -706,23 +883,33 @@
         </w:rPr>
         <w:t>，在本次项目开发中，我们选用</w:t>
       </w:r>
+      <w:proofErr w:type="spellStart"/>
       <w:r>
         <w:rPr>
           <w:rFonts w:hint="eastAsia"/>
         </w:rPr>
         <w:t>solr</w:t>
       </w:r>
+      <w:proofErr w:type="spellEnd"/>
       <w:r>
         <w:rPr>
           <w:rFonts w:hint="eastAsia"/>
         </w:rPr>
         <w:t>比较成熟稳定的版本</w:t>
       </w:r>
-      <w:r>
-        <w:rPr>
-          <w:rFonts w:hint="eastAsia"/>
-        </w:rPr>
-        <w:t>solr 4.9.1</w:t>
+      <w:proofErr w:type="spellStart"/>
+      <w:r>
+        <w:rPr>
+          <w:rFonts w:hint="eastAsia"/>
+        </w:rPr>
+        <w:t>solr</w:t>
+      </w:r>
+      <w:proofErr w:type="spellEnd"/>
+      <w:r>
+        <w:rPr>
+          <w:rFonts w:hint="eastAsia"/>
+        </w:rPr>
+        <w:t xml:space="preserve"> 4.9.1</w:t>
       </w:r>
       <w:r>
         <w:rPr>
@@ -740,12 +927,14 @@
         </w:numPr>
         <w:spacing w:line="360" w:lineRule="auto"/>
       </w:pPr>
+      <w:proofErr w:type="gramStart"/>
       <w:r>
         <w:rPr>
           <w:rFonts w:hint="eastAsia"/>
         </w:rPr>
         <w:t>官网下载</w:t>
       </w:r>
+      <w:proofErr w:type="gramEnd"/>
       <w:r>
         <w:rPr>
           <w:rFonts w:hint="eastAsia"/>
@@ -899,12 +1088,14 @@
         </w:rPr>
         <w:t>解压</w:t>
       </w:r>
+      <w:proofErr w:type="spellStart"/>
       <w:r>
         <w:rPr>
           <w:rFonts w:hint="eastAsia"/>
         </w:rPr>
         <w:t>solr</w:t>
       </w:r>
+      <w:proofErr w:type="spellEnd"/>
       <w:r>
         <w:rPr>
           <w:rFonts w:hint="eastAsia"/>
@@ -992,11 +1183,19 @@
         </w:rPr>
         <w:t>将</w:t>
       </w:r>
-      <w:r>
-        <w:rPr>
-          <w:rFonts w:hint="eastAsia"/>
-        </w:rPr>
-        <w:t>dist\solr-4.9.1.war</w:t>
+      <w:proofErr w:type="spellStart"/>
+      <w:r>
+        <w:rPr>
+          <w:rFonts w:hint="eastAsia"/>
+        </w:rPr>
+        <w:t>dist</w:t>
+      </w:r>
+      <w:proofErr w:type="spellEnd"/>
+      <w:r>
+        <w:rPr>
+          <w:rFonts w:hint="eastAsia"/>
+        </w:rPr>
+        <w:t>\solr-4.9.1.war</w:t>
       </w:r>
       <w:r>
         <w:rPr>
@@ -1016,24 +1215,28 @@
         </w:rPr>
         <w:t>的</w:t>
       </w:r>
+      <w:proofErr w:type="spellStart"/>
       <w:r>
         <w:rPr>
           <w:rFonts w:hint="eastAsia"/>
         </w:rPr>
         <w:t>webapps</w:t>
       </w:r>
+      <w:proofErr w:type="spellEnd"/>
       <w:r>
         <w:rPr>
           <w:rFonts w:hint="eastAsia"/>
         </w:rPr>
         <w:t>目录下，并将文件命名为</w:t>
       </w:r>
+      <w:proofErr w:type="spellStart"/>
       <w:r>
         <w:rPr>
           <w:rFonts w:hint="eastAsia"/>
         </w:rPr>
         <w:t>solr.war</w:t>
       </w:r>
+      <w:proofErr w:type="spellEnd"/>
     </w:p>
     <w:p>
       <w:pPr>
@@ -1160,12 +1363,14 @@
         </w:rPr>
         <w:t xml:space="preserve"> </w:t>
       </w:r>
+      <w:proofErr w:type="spellStart"/>
       <w:r>
         <w:rPr>
           <w:rFonts w:hint="eastAsia"/>
         </w:rPr>
         <w:t>solr</w:t>
       </w:r>
+      <w:proofErr w:type="spellEnd"/>
       <w:r>
         <w:rPr>
           <w:rFonts w:hint="eastAsia"/>
@@ -1176,7 +1381,21 @@
         <w:rPr>
           <w:rFonts w:hint="eastAsia"/>
         </w:rPr>
-        <w:t xml:space="preserve">example\lib\ext </w:t>
+        <w:t>example\lib\</w:t>
+      </w:r>
+      <w:proofErr w:type="spellStart"/>
+      <w:r>
+        <w:rPr>
+          <w:rFonts w:hint="eastAsia"/>
+        </w:rPr>
+        <w:t>ext</w:t>
+      </w:r>
+      <w:proofErr w:type="spellEnd"/>
+      <w:r>
+        <w:rPr>
+          <w:rFonts w:hint="eastAsia"/>
+        </w:rPr>
+        <w:t xml:space="preserve"> </w:t>
       </w:r>
       <w:r>
         <w:rPr>
@@ -1289,6 +1508,7 @@
         </w:rPr>
         <w:t>在计算机本地新建一个文件夹</w:t>
       </w:r>
+      <w:proofErr w:type="spellStart"/>
       <w:r>
         <w:rPr>
           <w:rFonts w:hint="eastAsia"/>
@@ -1307,6 +1527,7 @@
         </w:rPr>
         <w:t>home</w:t>
       </w:r>
+      <w:proofErr w:type="spellEnd"/>
       <w:r>
         <w:rPr>
           <w:rFonts w:hint="eastAsia"/>
@@ -1335,7 +1556,21 @@
         <w:rPr>
           <w:rFonts w:hint="eastAsia"/>
         </w:rPr>
-        <w:t xml:space="preserve">solr-4.9.1\example\solr </w:t>
+        <w:t>solr-4.9.1\example\</w:t>
+      </w:r>
+      <w:proofErr w:type="spellStart"/>
+      <w:r>
+        <w:rPr>
+          <w:rFonts w:hint="eastAsia"/>
+        </w:rPr>
+        <w:t>solr</w:t>
+      </w:r>
+      <w:proofErr w:type="spellEnd"/>
+      <w:r>
+        <w:rPr>
+          <w:rFonts w:hint="eastAsia"/>
+        </w:rPr>
+        <w:t xml:space="preserve"> </w:t>
       </w:r>
       <w:r>
         <w:rPr>
@@ -1347,7 +1582,14 @@
         <w:rPr>
           <w:rFonts w:hint="eastAsia"/>
         </w:rPr>
-        <w:t xml:space="preserve"> solr</w:t>
+        <w:t xml:space="preserve"> </w:t>
+      </w:r>
+      <w:proofErr w:type="spellStart"/>
+      <w:r>
+        <w:rPr>
+          <w:rFonts w:hint="eastAsia"/>
+        </w:rPr>
+        <w:t>solr</w:t>
       </w:r>
       <w:r>
         <w:rPr>
@@ -1361,6 +1603,7 @@
         </w:rPr>
         <w:t>home</w:t>
       </w:r>
+      <w:proofErr w:type="spellEnd"/>
       <w:r>
         <w:rPr>
           <w:rFonts w:hint="eastAsia"/>
@@ -1535,24 +1778,28 @@
         </w:rPr>
         <w:t>的</w:t>
       </w:r>
+      <w:proofErr w:type="spellStart"/>
       <w:r>
         <w:rPr>
           <w:rFonts w:hint="eastAsia"/>
         </w:rPr>
         <w:t>webapps</w:t>
       </w:r>
+      <w:proofErr w:type="spellEnd"/>
       <w:r>
         <w:rPr>
           <w:rFonts w:hint="eastAsia"/>
         </w:rPr>
         <w:t>目录。注意，此时</w:t>
       </w:r>
+      <w:proofErr w:type="spellStart"/>
       <w:r>
         <w:rPr>
           <w:rFonts w:hint="eastAsia"/>
         </w:rPr>
         <w:t>solr</w:t>
       </w:r>
+      <w:proofErr w:type="spellEnd"/>
       <w:r>
         <w:rPr>
           <w:rFonts w:hint="eastAsia"/>
@@ -1571,12 +1818,14 @@
         </w:rPr>
         <w:t>包以及被解压成</w:t>
       </w:r>
+      <w:proofErr w:type="spellStart"/>
       <w:r>
         <w:rPr>
           <w:rFonts w:hint="eastAsia"/>
         </w:rPr>
         <w:t>solr</w:t>
       </w:r>
+      <w:proofErr w:type="spellEnd"/>
       <w:r>
         <w:rPr>
           <w:rFonts w:hint="eastAsia"/>
@@ -1601,24 +1850,28 @@
         </w:rPr>
         <w:t>的</w:t>
       </w:r>
+      <w:proofErr w:type="spellStart"/>
       <w:r>
         <w:rPr>
           <w:rFonts w:hint="eastAsia"/>
         </w:rPr>
         <w:t>webapps</w:t>
       </w:r>
+      <w:proofErr w:type="spellEnd"/>
       <w:r>
         <w:rPr>
           <w:rFonts w:hint="eastAsia"/>
         </w:rPr>
         <w:t>目录下的</w:t>
       </w:r>
+      <w:proofErr w:type="spellStart"/>
       <w:r>
         <w:rPr>
           <w:rFonts w:hint="eastAsia"/>
         </w:rPr>
         <w:t>solr</w:t>
       </w:r>
+      <w:proofErr w:type="spellEnd"/>
       <w:r>
         <w:rPr>
           <w:rFonts w:hint="eastAsia"/>
@@ -1643,12 +1896,14 @@
         </w:rPr>
         <w:t>，保留</w:t>
       </w:r>
+      <w:proofErr w:type="spellStart"/>
       <w:r>
         <w:rPr>
           <w:rFonts w:hint="eastAsia"/>
         </w:rPr>
         <w:t>solr</w:t>
       </w:r>
+      <w:proofErr w:type="spellEnd"/>
       <w:r>
         <w:rPr>
           <w:rFonts w:hint="eastAsia"/>
@@ -1675,7 +1930,35 @@
         <w:rPr>
           <w:rFonts w:hint="eastAsia"/>
         </w:rPr>
-        <w:t xml:space="preserve"> apache-tomcat-7.0.67\webapps\solr\WEB-INF\web.xml </w:t>
+        <w:t xml:space="preserve"> apache-tomcat-7.0.67\</w:t>
+      </w:r>
+      <w:proofErr w:type="spellStart"/>
+      <w:r>
+        <w:rPr>
+          <w:rFonts w:hint="eastAsia"/>
+        </w:rPr>
+        <w:t>webapps</w:t>
+      </w:r>
+      <w:proofErr w:type="spellEnd"/>
+      <w:r>
+        <w:rPr>
+          <w:rFonts w:hint="eastAsia"/>
+        </w:rPr>
+        <w:t>\</w:t>
+      </w:r>
+      <w:proofErr w:type="spellStart"/>
+      <w:r>
+        <w:rPr>
+          <w:rFonts w:hint="eastAsia"/>
+        </w:rPr>
+        <w:t>solr</w:t>
+      </w:r>
+      <w:proofErr w:type="spellEnd"/>
+      <w:r>
+        <w:rPr>
+          <w:rFonts w:hint="eastAsia"/>
+        </w:rPr>
+        <w:t>\WEB-INF\web.xml </w:t>
       </w:r>
     </w:p>
     <w:tbl>
@@ -1700,7 +1983,15 @@
               <w:ind w:left="0"/>
             </w:pPr>
             <w:r>
-              <w:t>&lt;env-entry&gt;</w:t>
+              <w:t>&lt;</w:t>
+            </w:r>
+            <w:proofErr w:type="spellStart"/>
+            <w:r>
+              <w:t>env</w:t>
+            </w:r>
+            <w:proofErr w:type="spellEnd"/>
+            <w:r>
+              <w:t>-entry&gt;</w:t>
             </w:r>
           </w:p>
           <w:p>
@@ -1710,7 +2001,31 @@
               <w:ind w:left="0"/>
             </w:pPr>
             <w:r>
-              <w:t xml:space="preserve">&lt;env-entry-name&gt;solr/home&lt;/env-entry-name&gt; </w:t>
+              <w:t>&lt;</w:t>
+            </w:r>
+            <w:proofErr w:type="spellStart"/>
+            <w:r>
+              <w:t>env</w:t>
+            </w:r>
+            <w:proofErr w:type="spellEnd"/>
+            <w:r>
+              <w:t>-entry-name&gt;</w:t>
+            </w:r>
+            <w:proofErr w:type="spellStart"/>
+            <w:r>
+              <w:t>solr</w:t>
+            </w:r>
+            <w:proofErr w:type="spellEnd"/>
+            <w:r>
+              <w:t>/home&lt;/</w:t>
+            </w:r>
+            <w:proofErr w:type="spellStart"/>
+            <w:r>
+              <w:t>env</w:t>
+            </w:r>
+            <w:proofErr w:type="spellEnd"/>
+            <w:r>
+              <w:t xml:space="preserve">-entry-name&gt; </w:t>
             </w:r>
           </w:p>
           <w:p>
@@ -1726,7 +2041,21 @@
               <w:rPr>
                 <w:color w:val="FF0000"/>
               </w:rPr>
-              <w:t xml:space="preserve">&lt;env-entry-value&gt; </w:t>
+              <w:t>&lt;</w:t>
+            </w:r>
+            <w:proofErr w:type="spellStart"/>
+            <w:r>
+              <w:rPr>
+                <w:color w:val="FF0000"/>
+              </w:rPr>
+              <w:t>env</w:t>
+            </w:r>
+            <w:proofErr w:type="spellEnd"/>
+            <w:r>
+              <w:rPr>
+                <w:color w:val="FF0000"/>
+              </w:rPr>
+              <w:t xml:space="preserve">-entry-value&gt; </w:t>
             </w:r>
             <w:r>
               <w:rPr>
@@ -1762,7 +2091,31 @@
               <w:ind w:left="0"/>
             </w:pPr>
             <w:r>
-              <w:t>&lt;env-entry-type&gt;java.lang.String&lt;/env-entry-type&gt;</w:t>
+              <w:t>&lt;</w:t>
+            </w:r>
+            <w:proofErr w:type="spellStart"/>
+            <w:r>
+              <w:t>env</w:t>
+            </w:r>
+            <w:proofErr w:type="spellEnd"/>
+            <w:r>
+              <w:t>-entry-type&gt;</w:t>
+            </w:r>
+            <w:proofErr w:type="spellStart"/>
+            <w:r>
+              <w:t>java.lang.String</w:t>
+            </w:r>
+            <w:proofErr w:type="spellEnd"/>
+            <w:r>
+              <w:t>&lt;/</w:t>
+            </w:r>
+            <w:proofErr w:type="spellStart"/>
+            <w:r>
+              <w:t>env</w:t>
+            </w:r>
+            <w:proofErr w:type="spellEnd"/>
+            <w:r>
+              <w:t>-entry-type&gt;</w:t>
             </w:r>
           </w:p>
           <w:p>
@@ -1772,7 +2125,15 @@
               <w:ind w:left="0"/>
             </w:pPr>
             <w:r>
-              <w:t>&lt;/env-entry&gt;</w:t>
+              <w:t>&lt;/</w:t>
+            </w:r>
+            <w:proofErr w:type="spellStart"/>
+            <w:r>
+              <w:t>env</w:t>
+            </w:r>
+            <w:proofErr w:type="spellEnd"/>
+            <w:r>
+              <w:t>-entry&gt;</w:t>
             </w:r>
           </w:p>
         </w:tc>
@@ -1794,11 +2155,19 @@
         <w:lastRenderedPageBreak/>
         <w:t>访问</w:t>
       </w:r>
-      <w:r>
-        <w:rPr>
-          <w:rFonts w:hint="eastAsia"/>
-        </w:rPr>
-        <w:t>solr(</w:t>
+      <w:proofErr w:type="spellStart"/>
+      <w:r>
+        <w:rPr>
+          <w:rFonts w:hint="eastAsia"/>
+        </w:rPr>
+        <w:t>solr</w:t>
+      </w:r>
+      <w:proofErr w:type="spellEnd"/>
+      <w:r>
+        <w:rPr>
+          <w:rFonts w:hint="eastAsia"/>
+        </w:rPr>
+        <w:t>(</w:t>
       </w:r>
       <w:hyperlink r:id="rId15" w:history="1">
         <w:r>
@@ -1815,7 +2184,15 @@
         <w:t>端口号</w:t>
       </w:r>
       <w:r>
-        <w:t>/solr/</w:t>
+        <w:t>/</w:t>
+      </w:r>
+      <w:proofErr w:type="spellStart"/>
+      <w:r>
+        <w:t>solr</w:t>
+      </w:r>
+      <w:proofErr w:type="spellEnd"/>
+      <w:r>
+        <w:t>/</w:t>
       </w:r>
       <w:r>
         <w:rPr>
@@ -1829,12 +2206,14 @@
         </w:rPr>
         <w:t>如出现以下界面则</w:t>
       </w:r>
+      <w:proofErr w:type="spellStart"/>
       <w:r>
         <w:rPr>
           <w:rFonts w:hint="eastAsia"/>
         </w:rPr>
         <w:t>solr</w:t>
       </w:r>
+      <w:proofErr w:type="spellEnd"/>
       <w:r>
         <w:rPr>
           <w:rFonts w:hint="eastAsia"/>
@@ -1948,8 +2327,16 @@
         <w:rPr>
           <w:rFonts w:hint="eastAsia"/>
         </w:rPr>
-        <w:t>core(solr</w:t>
-      </w:r>
+        <w:t>core(</w:t>
+      </w:r>
+      <w:proofErr w:type="spellStart"/>
+      <w:r>
+        <w:rPr>
+          <w:rFonts w:hint="eastAsia"/>
+        </w:rPr>
+        <w:t>solr</w:t>
+      </w:r>
+      <w:proofErr w:type="spellEnd"/>
       <w:r>
         <w:rPr>
           <w:rFonts w:hint="eastAsia"/>
@@ -1974,12 +2361,14 @@
         </w:rPr>
         <w:t>在</w:t>
       </w:r>
+      <w:proofErr w:type="spellStart"/>
       <w:r>
         <w:rPr>
           <w:rFonts w:hint="eastAsia"/>
         </w:rPr>
         <w:t>solr_home</w:t>
       </w:r>
+      <w:proofErr w:type="spellEnd"/>
       <w:r>
         <w:rPr>
           <w:rFonts w:hint="eastAsia"/>
@@ -2022,9 +2411,11 @@
         </w:rPr>
         <w:t>文件夹，修改</w:t>
       </w:r>
+      <w:proofErr w:type="spellStart"/>
       <w:r>
         <w:t>core.properties</w:t>
       </w:r>
+      <w:proofErr w:type="spellEnd"/>
       <w:r>
         <w:rPr>
           <w:rFonts w:hint="eastAsia"/>
@@ -2142,11 +2533,19 @@
         </w:rPr>
         <w:t>，并访问</w:t>
       </w:r>
-      <w:r>
-        <w:rPr>
-          <w:rFonts w:hint="eastAsia"/>
-        </w:rPr>
-        <w:t>solr,</w:t>
+      <w:proofErr w:type="spellStart"/>
+      <w:r>
+        <w:rPr>
+          <w:rFonts w:hint="eastAsia"/>
+        </w:rPr>
+        <w:t>solr</w:t>
+      </w:r>
+      <w:proofErr w:type="spellEnd"/>
+      <w:r>
+        <w:rPr>
+          <w:rFonts w:hint="eastAsia"/>
+        </w:rPr>
+        <w:t>,</w:t>
       </w:r>
       <w:r>
         <w:rPr>
@@ -2260,11 +2659,19 @@
         </w:rPr>
         <w:t>，并访问</w:t>
       </w:r>
-      <w:r>
-        <w:rPr>
-          <w:rFonts w:hint="eastAsia"/>
-        </w:rPr>
-        <w:t>solr,</w:t>
+      <w:proofErr w:type="spellStart"/>
+      <w:r>
+        <w:rPr>
+          <w:rFonts w:hint="eastAsia"/>
+        </w:rPr>
+        <w:t>solr</w:t>
+      </w:r>
+      <w:proofErr w:type="spellEnd"/>
+      <w:r>
+        <w:rPr>
+          <w:rFonts w:hint="eastAsia"/>
+        </w:rPr>
+        <w:t>,</w:t>
       </w:r>
       <w:r>
         <w:rPr>
@@ -2327,12 +2734,14 @@
         </w:rPr>
         <w:t>到目前为止，我们已经完成了</w:t>
       </w:r>
+      <w:proofErr w:type="spellStart"/>
       <w:r>
         <w:rPr>
           <w:rFonts w:hint="eastAsia"/>
         </w:rPr>
         <w:t>solr</w:t>
       </w:r>
+      <w:proofErr w:type="spellEnd"/>
       <w:r>
         <w:rPr>
           <w:rFonts w:hint="eastAsia"/>
@@ -2486,12 +2895,14 @@
         </w:rPr>
         <w:t>的</w:t>
       </w:r>
+      <w:proofErr w:type="spellStart"/>
       <w:r>
         <w:rPr>
           <w:rFonts w:hint="eastAsia"/>
         </w:rPr>
         <w:t>conf</w:t>
       </w:r>
+      <w:proofErr w:type="spellEnd"/>
       <w:r>
         <w:rPr>
           <w:rFonts w:hint="eastAsia"/>
@@ -2507,11 +2918,33 @@
         </w:rPr>
         <w:t>文件，在</w:t>
       </w:r>
-      <w:r>
-        <w:rPr>
-          <w:rFonts w:hint="eastAsia"/>
-        </w:rPr>
-        <w:t>requestHandler name="/select" class="solr.SearchHandler"&gt;</w:t>
+      <w:proofErr w:type="spellStart"/>
+      <w:r>
+        <w:rPr>
+          <w:rFonts w:hint="eastAsia"/>
+        </w:rPr>
+        <w:t>requestHandler</w:t>
+      </w:r>
+      <w:proofErr w:type="spellEnd"/>
+      <w:r>
+        <w:rPr>
+          <w:rFonts w:hint="eastAsia"/>
+        </w:rPr>
+        <w:t xml:space="preserve"> name="/select" class="</w:t>
+      </w:r>
+      <w:proofErr w:type="spellStart"/>
+      <w:r>
+        <w:rPr>
+          <w:rFonts w:hint="eastAsia"/>
+        </w:rPr>
+        <w:t>solr.SearchHandler</w:t>
+      </w:r>
+      <w:proofErr w:type="spellEnd"/>
+      <w:r>
+        <w:rPr>
+          <w:rFonts w:hint="eastAsia"/>
+        </w:rPr>
+        <w:t>"&gt;</w:t>
       </w:r>
       <w:r>
         <w:rPr>
@@ -2519,12 +2952,14 @@
         </w:rPr>
         <w:t>前面上加上一个</w:t>
       </w:r>
+      <w:proofErr w:type="spellStart"/>
       <w:r>
         <w:rPr>
           <w:rFonts w:hint="eastAsia"/>
         </w:rPr>
         <w:t>dataimport</w:t>
       </w:r>
+      <w:proofErr w:type="spellEnd"/>
       <w:r>
         <w:rPr>
           <w:rFonts w:hint="eastAsia"/>
@@ -2560,7 +2995,31 @@
               <w:ind w:left="0"/>
             </w:pPr>
             <w:r>
-              <w:t>&lt;requestHandler name="/dataimport" class="org.apache.solr.handler.dataimport.DataImportHandler"&gt;</w:t>
+              <w:t>&lt;</w:t>
+            </w:r>
+            <w:proofErr w:type="spellStart"/>
+            <w:r>
+              <w:t>requestHandler</w:t>
+            </w:r>
+            <w:proofErr w:type="spellEnd"/>
+            <w:r>
+              <w:t xml:space="preserve"> name="/</w:t>
+            </w:r>
+            <w:proofErr w:type="spellStart"/>
+            <w:r>
+              <w:t>dataimport</w:t>
+            </w:r>
+            <w:proofErr w:type="spellEnd"/>
+            <w:r>
+              <w:t>" class="</w:t>
+            </w:r>
+            <w:proofErr w:type="spellStart"/>
+            <w:r>
+              <w:t>org.apache.solr.handler.dataimport.DataImportHandler</w:t>
+            </w:r>
+            <w:proofErr w:type="spellEnd"/>
+            <w:r>
+              <w:t>"&gt;</w:t>
             </w:r>
           </w:p>
           <w:p>
@@ -2573,7 +3032,21 @@
               <w:rPr>
                 <w:rFonts w:hint="eastAsia"/>
               </w:rPr>
-              <w:t>&lt;lst name="defaults"&gt;</w:t>
+              <w:t>&lt;</w:t>
+            </w:r>
+            <w:proofErr w:type="spellStart"/>
+            <w:r>
+              <w:rPr>
+                <w:rFonts w:hint="eastAsia"/>
+              </w:rPr>
+              <w:t>lst</w:t>
+            </w:r>
+            <w:proofErr w:type="spellEnd"/>
+            <w:r>
+              <w:rPr>
+                <w:rFonts w:hint="eastAsia"/>
+              </w:rPr>
+              <w:t xml:space="preserve"> name="defaults"&gt;</w:t>
             </w:r>
           </w:p>
           <w:p>
@@ -2586,7 +3059,49 @@
               <w:rPr>
                 <w:rFonts w:hint="eastAsia"/>
               </w:rPr>
-              <w:t xml:space="preserve">         &lt;str name="config"&gt;data-config.xml&lt;/str&gt;</w:t>
+              <w:t xml:space="preserve">         &lt;</w:t>
+            </w:r>
+            <w:proofErr w:type="spellStart"/>
+            <w:r>
+              <w:rPr>
+                <w:rFonts w:hint="eastAsia"/>
+              </w:rPr>
+              <w:t>str</w:t>
+            </w:r>
+            <w:proofErr w:type="spellEnd"/>
+            <w:r>
+              <w:rPr>
+                <w:rFonts w:hint="eastAsia"/>
+              </w:rPr>
+              <w:t xml:space="preserve"> name="</w:t>
+            </w:r>
+            <w:proofErr w:type="spellStart"/>
+            <w:r>
+              <w:rPr>
+                <w:rFonts w:hint="eastAsia"/>
+              </w:rPr>
+              <w:t>config</w:t>
+            </w:r>
+            <w:proofErr w:type="spellEnd"/>
+            <w:r>
+              <w:rPr>
+                <w:rFonts w:hint="eastAsia"/>
+              </w:rPr>
+              <w:t>"&gt;data-config.xml&lt;/</w:t>
+            </w:r>
+            <w:proofErr w:type="spellStart"/>
+            <w:r>
+              <w:rPr>
+                <w:rFonts w:hint="eastAsia"/>
+              </w:rPr>
+              <w:t>str</w:t>
+            </w:r>
+            <w:proofErr w:type="spellEnd"/>
+            <w:r>
+              <w:rPr>
+                <w:rFonts w:hint="eastAsia"/>
+              </w:rPr>
+              <w:t>&gt;</w:t>
             </w:r>
           </w:p>
           <w:p>
@@ -2599,7 +3114,21 @@
               <w:rPr>
                 <w:rFonts w:hint="eastAsia"/>
               </w:rPr>
-              <w:t>&lt;/lst&gt;</w:t>
+              <w:t>&lt;/</w:t>
+            </w:r>
+            <w:proofErr w:type="spellStart"/>
+            <w:r>
+              <w:rPr>
+                <w:rFonts w:hint="eastAsia"/>
+              </w:rPr>
+              <w:t>lst</w:t>
+            </w:r>
+            <w:proofErr w:type="spellEnd"/>
+            <w:r>
+              <w:rPr>
+                <w:rFonts w:hint="eastAsia"/>
+              </w:rPr>
+              <w:t>&gt;</w:t>
             </w:r>
           </w:p>
           <w:p>
@@ -2613,7 +3142,21 @@
                 <w:rFonts w:hint="eastAsia"/>
               </w:rPr>
               <w:lastRenderedPageBreak/>
-              <w:t>&lt;/requestHandler&gt;</w:t>
+              <w:t>&lt;/</w:t>
+            </w:r>
+            <w:proofErr w:type="spellStart"/>
+            <w:r>
+              <w:rPr>
+                <w:rFonts w:hint="eastAsia"/>
+              </w:rPr>
+              <w:t>requestHandler</w:t>
+            </w:r>
+            <w:proofErr w:type="spellEnd"/>
+            <w:r>
+              <w:rPr>
+                <w:rFonts w:hint="eastAsia"/>
+              </w:rPr>
+              <w:t>&gt;</w:t>
             </w:r>
           </w:p>
         </w:tc>
@@ -2647,18 +3190,22 @@
         </w:rPr>
         <w:t>的</w:t>
       </w:r>
+      <w:proofErr w:type="gramStart"/>
       <w:r>
         <w:rPr>
           <w:rFonts w:hint="eastAsia"/>
         </w:rPr>
         <w:t>的</w:t>
       </w:r>
+      <w:proofErr w:type="spellStart"/>
+      <w:proofErr w:type="gramEnd"/>
       <w:r>
         <w:rPr>
           <w:rFonts w:hint="eastAsia"/>
         </w:rPr>
         <w:t>conf</w:t>
       </w:r>
+      <w:proofErr w:type="spellEnd"/>
       <w:r>
         <w:rPr>
           <w:rFonts w:hint="eastAsia"/>
@@ -2731,11 +3278,19 @@
                 <w:rFonts w:ascii="Consolas" w:hAnsi="Consolas" w:cs="Consolas"/>
               </w:rPr>
             </w:pPr>
+            <w:proofErr w:type="gramStart"/>
             <w:r>
               <w:rPr>
                 <w:rFonts w:ascii="Consolas" w:hAnsi="Consolas" w:cs="Consolas"/>
               </w:rPr>
-              <w:t>&lt;?xml version="1.0" encoding="UTF-8"?&gt;</w:t>
+              <w:t>&lt;?xml</w:t>
+            </w:r>
+            <w:proofErr w:type="gramEnd"/>
+            <w:r>
+              <w:rPr>
+                <w:rFonts w:ascii="Consolas" w:hAnsi="Consolas" w:cs="Consolas"/>
+              </w:rPr>
+              <w:t xml:space="preserve"> version="1.0" encoding="UTF-8"?&gt;</w:t>
             </w:r>
           </w:p>
           <w:p>
@@ -2751,7 +3306,21 @@
               <w:rPr>
                 <w:rFonts w:ascii="Consolas" w:hAnsi="Consolas" w:cs="Consolas"/>
               </w:rPr>
-              <w:t>&lt;dataConfig&gt;</w:t>
+              <w:t>&lt;</w:t>
+            </w:r>
+            <w:proofErr w:type="spellStart"/>
+            <w:r>
+              <w:rPr>
+                <w:rFonts w:ascii="Consolas" w:hAnsi="Consolas" w:cs="Consolas"/>
+              </w:rPr>
+              <w:t>dataConfig</w:t>
+            </w:r>
+            <w:proofErr w:type="spellEnd"/>
+            <w:r>
+              <w:rPr>
+                <w:rFonts w:ascii="Consolas" w:hAnsi="Consolas" w:cs="Consolas"/>
+              </w:rPr>
+              <w:t>&gt;</w:t>
             </w:r>
           </w:p>
           <w:p>
@@ -2767,14 +3336,86 @@
               <w:rPr>
                 <w:rFonts w:ascii="Consolas" w:hAnsi="Consolas" w:cs="Consolas"/>
               </w:rPr>
-              <w:t>&lt;dataSource type="JdbcDataSource" driver="com.mysql.jdbc.Driver" url="jdbc:mysql://127.0.0.1:3306/</w:t>
-            </w:r>
+              <w:t>&lt;</w:t>
+            </w:r>
+            <w:proofErr w:type="spellStart"/>
             <w:r>
               <w:rPr>
                 <w:rFonts w:ascii="Consolas" w:hAnsi="Consolas" w:cs="Consolas"/>
               </w:rPr>
+              <w:t>dataSource</w:t>
+            </w:r>
+            <w:proofErr w:type="spellEnd"/>
+            <w:r>
+              <w:rPr>
+                <w:rFonts w:ascii="Consolas" w:hAnsi="Consolas" w:cs="Consolas"/>
+              </w:rPr>
+              <w:t xml:space="preserve"> type="</w:t>
+            </w:r>
+            <w:proofErr w:type="spellStart"/>
+            <w:r>
+              <w:rPr>
+                <w:rFonts w:ascii="Consolas" w:hAnsi="Consolas" w:cs="Consolas"/>
+              </w:rPr>
+              <w:t>JdbcDataSource</w:t>
+            </w:r>
+            <w:proofErr w:type="spellEnd"/>
+            <w:r>
+              <w:rPr>
+                <w:rFonts w:ascii="Consolas" w:hAnsi="Consolas" w:cs="Consolas"/>
+              </w:rPr>
+              <w:t>" driver="</w:t>
+            </w:r>
+            <w:proofErr w:type="spellStart"/>
+            <w:r>
+              <w:rPr>
+                <w:rFonts w:ascii="Consolas" w:hAnsi="Consolas" w:cs="Consolas"/>
+              </w:rPr>
+              <w:t>com.mysql.jdbc.Driver</w:t>
+            </w:r>
+            <w:proofErr w:type="spellEnd"/>
+            <w:r>
+              <w:rPr>
+                <w:rFonts w:ascii="Consolas" w:hAnsi="Consolas" w:cs="Consolas"/>
+              </w:rPr>
+              <w:t xml:space="preserve">" </w:t>
+            </w:r>
+            <w:proofErr w:type="spellStart"/>
+            <w:r>
+              <w:rPr>
+                <w:rFonts w:ascii="Consolas" w:hAnsi="Consolas" w:cs="Consolas"/>
+              </w:rPr>
+              <w:t>url</w:t>
+            </w:r>
+            <w:proofErr w:type="spellEnd"/>
+            <w:r>
+              <w:rPr>
+                <w:rFonts w:ascii="Consolas" w:hAnsi="Consolas" w:cs="Consolas"/>
+              </w:rPr>
+              <w:t>="</w:t>
+            </w:r>
+            <w:proofErr w:type="spellStart"/>
+            <w:r>
+              <w:rPr>
+                <w:rFonts w:ascii="Consolas" w:hAnsi="Consolas" w:cs="Consolas"/>
+              </w:rPr>
+              <w:t>jdbc:mysql</w:t>
+            </w:r>
+            <w:proofErr w:type="spellEnd"/>
+            <w:r>
+              <w:rPr>
+                <w:rFonts w:ascii="Consolas" w:hAnsi="Consolas" w:cs="Consolas"/>
+              </w:rPr>
+              <w:t>://127.0.0.1:3306/</w:t>
+            </w:r>
+            <w:proofErr w:type="spellStart"/>
+            <w:r>
+              <w:rPr>
+                <w:rFonts w:ascii="Consolas" w:hAnsi="Consolas" w:cs="Consolas"/>
+              </w:rPr>
               <w:t>itripdb</w:t>
             </w:r>
+            <w:proofErr w:type="spellEnd"/>
             <w:r>
               <w:rPr>
                 <w:rFonts w:ascii="Consolas" w:hAnsi="Consolas" w:cs="Consolas"/>
@@ -2797,6 +3438,7 @@
               </w:rPr>
               <w:t>&lt;document name="</w:t>
             </w:r>
+            <w:proofErr w:type="spellStart"/>
             <w:r>
               <w:rPr>
                 <w:rFonts w:ascii="Consolas" w:hAnsi="Consolas" w:cs="Consolas" w:hint="eastAsia"/>
@@ -2809,6 +3451,7 @@
               </w:rPr>
               <w:t>_doc</w:t>
             </w:r>
+            <w:proofErr w:type="spellEnd"/>
             <w:r>
               <w:rPr>
                 <w:rFonts w:ascii="Consolas" w:hAnsi="Consolas" w:cs="Consolas"/>
@@ -2841,7 +3484,21 @@
               <w:rPr>
                 <w:rFonts w:ascii="Consolas" w:hAnsi="Consolas" w:cs="Consolas"/>
               </w:rPr>
-              <w:t>" pk="id"  query="</w:t>
+              <w:t xml:space="preserve">" </w:t>
+            </w:r>
+            <w:proofErr w:type="spellStart"/>
+            <w:r>
+              <w:rPr>
+                <w:rFonts w:ascii="Consolas" w:hAnsi="Consolas" w:cs="Consolas"/>
+              </w:rPr>
+              <w:t>pk</w:t>
+            </w:r>
+            <w:proofErr w:type="spellEnd"/>
+            <w:r>
+              <w:rPr>
+                <w:rFonts w:ascii="Consolas" w:hAnsi="Consolas" w:cs="Consolas"/>
+              </w:rPr>
+              <w:t>="id"  query="</w:t>
             </w:r>
             <w:r>
               <w:t xml:space="preserve"> </w:t>
@@ -2850,8 +3507,30 @@
               <w:rPr>
                 <w:rFonts w:ascii="Consolas" w:hAnsi="Consolas" w:cs="Consolas"/>
               </w:rPr>
-              <w:t>select id,hotelName,address from itrip_hotel</w:t>
-            </w:r>
+              <w:t xml:space="preserve">select </w:t>
+            </w:r>
+            <w:proofErr w:type="spellStart"/>
+            <w:r>
+              <w:rPr>
+                <w:rFonts w:ascii="Consolas" w:hAnsi="Consolas" w:cs="Consolas"/>
+              </w:rPr>
+              <w:t>id,hotelName,address</w:t>
+            </w:r>
+            <w:proofErr w:type="spellEnd"/>
+            <w:r>
+              <w:rPr>
+                <w:rFonts w:ascii="Consolas" w:hAnsi="Consolas" w:cs="Consolas"/>
+              </w:rPr>
+              <w:t xml:space="preserve"> from </w:t>
+            </w:r>
+            <w:proofErr w:type="spellStart"/>
+            <w:r>
+              <w:rPr>
+                <w:rFonts w:ascii="Consolas" w:hAnsi="Consolas" w:cs="Consolas"/>
+              </w:rPr>
+              <w:t>itrip_hotel</w:t>
+            </w:r>
+            <w:proofErr w:type="spellEnd"/>
             <w:r>
               <w:rPr>
                 <w:rFonts w:ascii="Consolas" w:hAnsi="Consolas" w:cs="Consolas"/>
@@ -2890,24 +3569,28 @@
               </w:rPr>
               <w:t>&lt;field column="</w:t>
             </w:r>
+            <w:proofErr w:type="spellStart"/>
             <w:r>
               <w:rPr>
                 <w:rFonts w:ascii="Consolas" w:hAnsi="Consolas" w:cs="Consolas" w:hint="eastAsia"/>
               </w:rPr>
               <w:t>hotelName</w:t>
             </w:r>
+            <w:proofErr w:type="spellEnd"/>
             <w:r>
               <w:rPr>
                 <w:rFonts w:ascii="Consolas" w:hAnsi="Consolas" w:cs="Consolas"/>
               </w:rPr>
               <w:t>" name="</w:t>
             </w:r>
+            <w:proofErr w:type="spellStart"/>
             <w:r>
               <w:rPr>
                 <w:rFonts w:ascii="Consolas" w:hAnsi="Consolas" w:cs="Consolas" w:hint="eastAsia"/>
               </w:rPr>
               <w:t>hotelName</w:t>
             </w:r>
+            <w:proofErr w:type="spellEnd"/>
             <w:r>
               <w:rPr>
                 <w:rFonts w:ascii="Consolas" w:hAnsi="Consolas" w:cs="Consolas"/>
@@ -2997,7 +3680,21 @@
               <w:rPr>
                 <w:rFonts w:ascii="Consolas" w:hAnsi="Consolas" w:cs="Consolas"/>
               </w:rPr>
-              <w:t>&lt;/dataConfig&gt;</w:t>
+              <w:t>&lt;/</w:t>
+            </w:r>
+            <w:proofErr w:type="spellStart"/>
+            <w:r>
+              <w:rPr>
+                <w:rFonts w:ascii="Consolas" w:hAnsi="Consolas" w:cs="Consolas"/>
+              </w:rPr>
+              <w:t>dataConfig</w:t>
+            </w:r>
+            <w:proofErr w:type="spellEnd"/>
+            <w:r>
+              <w:rPr>
+                <w:rFonts w:ascii="Consolas" w:hAnsi="Consolas" w:cs="Consolas"/>
+              </w:rPr>
+              <w:t>&gt;</w:t>
             </w:r>
           </w:p>
         </w:tc>
@@ -3012,12 +3709,14 @@
         </w:numPr>
         <w:spacing w:line="360" w:lineRule="auto"/>
       </w:pPr>
+      <w:proofErr w:type="spellStart"/>
       <w:r>
         <w:rPr>
           <w:rFonts w:hint="eastAsia"/>
         </w:rPr>
         <w:t>dataSource</w:t>
       </w:r>
+      <w:proofErr w:type="spellEnd"/>
       <w:r>
         <w:rPr>
           <w:rFonts w:hint="eastAsia"/>
@@ -3046,12 +3745,14 @@
         </w:rPr>
         <w:t>就是一张表对应的实体，</w:t>
       </w:r>
+      <w:proofErr w:type="spellStart"/>
       <w:r>
         <w:rPr>
           <w:rFonts w:hint="eastAsia"/>
         </w:rPr>
         <w:t>pk</w:t>
       </w:r>
+      <w:proofErr w:type="spellEnd"/>
       <w:r>
         <w:rPr>
           <w:rFonts w:hint="eastAsia"/>
@@ -3128,12 +3829,14 @@
         </w:rPr>
         <w:t>属性对应着</w:t>
       </w:r>
+      <w:proofErr w:type="spellStart"/>
       <w:r>
         <w:rPr>
           <w:rFonts w:hint="eastAsia"/>
         </w:rPr>
         <w:t>Solr</w:t>
       </w:r>
+      <w:proofErr w:type="spellEnd"/>
       <w:r>
         <w:rPr>
           <w:rFonts w:hint="eastAsia"/>
@@ -3180,12 +3883,14 @@
         </w:rPr>
         <w:t>的</w:t>
       </w:r>
+      <w:proofErr w:type="spellStart"/>
       <w:r>
         <w:rPr>
           <w:rFonts w:hint="eastAsia"/>
         </w:rPr>
         <w:t>conf</w:t>
       </w:r>
+      <w:proofErr w:type="spellEnd"/>
       <w:r>
         <w:rPr>
           <w:rFonts w:hint="eastAsia"/>
@@ -3365,12 +4070,20 @@
                 <w:rFonts w:ascii="Consolas" w:hAnsi="Consolas" w:cs="Consolas"/>
               </w:rPr>
             </w:pPr>
+            <w:proofErr w:type="gramStart"/>
             <w:r>
               <w:rPr>
                 <w:rFonts w:ascii="Consolas" w:hAnsi="Consolas" w:cs="Consolas"/>
               </w:rPr>
               <w:lastRenderedPageBreak/>
-              <w:t>&lt;?xml version="1.0" encoding="UTF-8"?&gt;</w:t>
+              <w:t>&lt;?xml</w:t>
+            </w:r>
+            <w:proofErr w:type="gramEnd"/>
+            <w:r>
+              <w:rPr>
+                <w:rFonts w:ascii="Consolas" w:hAnsi="Consolas" w:cs="Consolas"/>
+              </w:rPr>
+              <w:t xml:space="preserve"> version="1.0" encoding="UTF-8"?&gt;</w:t>
             </w:r>
           </w:p>
           <w:p>
@@ -3386,7 +4099,21 @@
               <w:rPr>
                 <w:rFonts w:ascii="Consolas" w:hAnsi="Consolas" w:cs="Consolas"/>
               </w:rPr>
-              <w:t>&lt;dataConfig&gt;</w:t>
+              <w:t>&lt;</w:t>
+            </w:r>
+            <w:proofErr w:type="spellStart"/>
+            <w:r>
+              <w:rPr>
+                <w:rFonts w:ascii="Consolas" w:hAnsi="Consolas" w:cs="Consolas"/>
+              </w:rPr>
+              <w:t>dataConfig</w:t>
+            </w:r>
+            <w:proofErr w:type="spellEnd"/>
+            <w:r>
+              <w:rPr>
+                <w:rFonts w:ascii="Consolas" w:hAnsi="Consolas" w:cs="Consolas"/>
+              </w:rPr>
+              <w:t>&gt;</w:t>
             </w:r>
           </w:p>
           <w:p>
@@ -3402,7 +4129,91 @@
               <w:rPr>
                 <w:rFonts w:ascii="Consolas" w:hAnsi="Consolas" w:cs="Consolas"/>
               </w:rPr>
-              <w:t>&lt;dataSource type="JdbcDataSource" driver="com.mysql.jdbc.Driver" url="jdbc:mysql://127.0.0.1:3306/itripdb" user="root" password="root" /&gt;</w:t>
+              <w:t>&lt;</w:t>
+            </w:r>
+            <w:proofErr w:type="spellStart"/>
+            <w:r>
+              <w:rPr>
+                <w:rFonts w:ascii="Consolas" w:hAnsi="Consolas" w:cs="Consolas"/>
+              </w:rPr>
+              <w:t>dataSource</w:t>
+            </w:r>
+            <w:proofErr w:type="spellEnd"/>
+            <w:r>
+              <w:rPr>
+                <w:rFonts w:ascii="Consolas" w:hAnsi="Consolas" w:cs="Consolas"/>
+              </w:rPr>
+              <w:t xml:space="preserve"> type="</w:t>
+            </w:r>
+            <w:proofErr w:type="spellStart"/>
+            <w:r>
+              <w:rPr>
+                <w:rFonts w:ascii="Consolas" w:hAnsi="Consolas" w:cs="Consolas"/>
+              </w:rPr>
+              <w:t>JdbcDataSource</w:t>
+            </w:r>
+            <w:proofErr w:type="spellEnd"/>
+            <w:r>
+              <w:rPr>
+                <w:rFonts w:ascii="Consolas" w:hAnsi="Consolas" w:cs="Consolas"/>
+              </w:rPr>
+              <w:t>" driver="</w:t>
+            </w:r>
+            <w:proofErr w:type="spellStart"/>
+            <w:r>
+              <w:rPr>
+                <w:rFonts w:ascii="Consolas" w:hAnsi="Consolas" w:cs="Consolas"/>
+              </w:rPr>
+              <w:t>com.mysql.jdbc.Driver</w:t>
+            </w:r>
+            <w:proofErr w:type="spellEnd"/>
+            <w:r>
+              <w:rPr>
+                <w:rFonts w:ascii="Consolas" w:hAnsi="Consolas" w:cs="Consolas"/>
+              </w:rPr>
+              <w:t xml:space="preserve">" </w:t>
+            </w:r>
+            <w:proofErr w:type="spellStart"/>
+            <w:r>
+              <w:rPr>
+                <w:rFonts w:ascii="Consolas" w:hAnsi="Consolas" w:cs="Consolas"/>
+              </w:rPr>
+              <w:t>url</w:t>
+            </w:r>
+            <w:proofErr w:type="spellEnd"/>
+            <w:r>
+              <w:rPr>
+                <w:rFonts w:ascii="Consolas" w:hAnsi="Consolas" w:cs="Consolas"/>
+              </w:rPr>
+              <w:t>="</w:t>
+            </w:r>
+            <w:proofErr w:type="spellStart"/>
+            <w:r>
+              <w:rPr>
+                <w:rFonts w:ascii="Consolas" w:hAnsi="Consolas" w:cs="Consolas"/>
+              </w:rPr>
+              <w:t>jdbc:mysql</w:t>
+            </w:r>
+            <w:proofErr w:type="spellEnd"/>
+            <w:r>
+              <w:rPr>
+                <w:rFonts w:ascii="Consolas" w:hAnsi="Consolas" w:cs="Consolas"/>
+              </w:rPr>
+              <w:t>://127.0.0.1:3306/</w:t>
+            </w:r>
+            <w:proofErr w:type="spellStart"/>
+            <w:r>
+              <w:rPr>
+                <w:rFonts w:ascii="Consolas" w:hAnsi="Consolas" w:cs="Consolas"/>
+              </w:rPr>
+              <w:t>itripdb</w:t>
+            </w:r>
+            <w:proofErr w:type="spellEnd"/>
+            <w:r>
+              <w:rPr>
+                <w:rFonts w:ascii="Consolas" w:hAnsi="Consolas" w:cs="Consolas"/>
+              </w:rPr>
+              <w:t>" user="root" password="root" /&gt;</w:t>
             </w:r>
           </w:p>
           <w:p>
@@ -3420,12 +4231,14 @@
               </w:rPr>
               <w:t>&lt;document name="</w:t>
             </w:r>
+            <w:proofErr w:type="spellStart"/>
             <w:r>
               <w:rPr>
                 <w:rFonts w:ascii="Consolas" w:hAnsi="Consolas" w:cs="Consolas" w:hint="eastAsia"/>
               </w:rPr>
               <w:t>hotel_doc</w:t>
             </w:r>
+            <w:proofErr w:type="spellEnd"/>
             <w:r>
               <w:rPr>
                 <w:rFonts w:ascii="Consolas" w:hAnsi="Consolas" w:cs="Consolas"/>
@@ -3458,7 +4271,21 @@
               <w:rPr>
                 <w:rFonts w:ascii="Consolas" w:hAnsi="Consolas" w:cs="Consolas"/>
               </w:rPr>
-              <w:t>" pk="id"  query="</w:t>
+              <w:t xml:space="preserve">" </w:t>
+            </w:r>
+            <w:proofErr w:type="spellStart"/>
+            <w:r>
+              <w:rPr>
+                <w:rFonts w:ascii="Consolas" w:hAnsi="Consolas" w:cs="Consolas"/>
+              </w:rPr>
+              <w:t>pk</w:t>
+            </w:r>
+            <w:proofErr w:type="spellEnd"/>
+            <w:r>
+              <w:rPr>
+                <w:rFonts w:ascii="Consolas" w:hAnsi="Consolas" w:cs="Consolas"/>
+              </w:rPr>
+              <w:t>="id"  query="</w:t>
             </w:r>
             <w:r>
               <w:t xml:space="preserve"> </w:t>
@@ -3467,8 +4294,30 @@
               <w:rPr>
                 <w:rFonts w:ascii="Consolas" w:hAnsi="Consolas" w:cs="Consolas"/>
               </w:rPr>
-              <w:t>select id,hotelName,address from itrip_hotel</w:t>
-            </w:r>
+              <w:t xml:space="preserve">select </w:t>
+            </w:r>
+            <w:proofErr w:type="spellStart"/>
+            <w:r>
+              <w:rPr>
+                <w:rFonts w:ascii="Consolas" w:hAnsi="Consolas" w:cs="Consolas"/>
+              </w:rPr>
+              <w:t>id,hotelName,address</w:t>
+            </w:r>
+            <w:proofErr w:type="spellEnd"/>
+            <w:r>
+              <w:rPr>
+                <w:rFonts w:ascii="Consolas" w:hAnsi="Consolas" w:cs="Consolas"/>
+              </w:rPr>
+              <w:t xml:space="preserve"> from </w:t>
+            </w:r>
+            <w:proofErr w:type="spellStart"/>
+            <w:r>
+              <w:rPr>
+                <w:rFonts w:ascii="Consolas" w:hAnsi="Consolas" w:cs="Consolas"/>
+              </w:rPr>
+              <w:t>itrip_hotel</w:t>
+            </w:r>
+            <w:proofErr w:type="spellEnd"/>
             <w:r>
               <w:rPr>
                 <w:rFonts w:ascii="Consolas" w:hAnsi="Consolas" w:cs="Consolas"/>
@@ -3507,12 +4356,14 @@
               </w:rPr>
               <w:t>&lt;field column="</w:t>
             </w:r>
+            <w:proofErr w:type="spellStart"/>
             <w:r>
               <w:rPr>
                 <w:rFonts w:ascii="Consolas" w:hAnsi="Consolas" w:cs="Consolas" w:hint="eastAsia"/>
               </w:rPr>
               <w:t>hotelName</w:t>
             </w:r>
+            <w:proofErr w:type="spellEnd"/>
             <w:r>
               <w:rPr>
                 <w:rFonts w:ascii="Consolas" w:hAnsi="Consolas" w:cs="Consolas"/>
@@ -3523,8 +4374,16 @@
               <w:rPr>
                 <w:rFonts w:ascii="Consolas" w:hAnsi="Consolas" w:cs="Consolas" w:hint="eastAsia"/>
               </w:rPr>
-              <w:t xml:space="preserve"> hotelName</w:t>
-            </w:r>
+              <w:t xml:space="preserve"> </w:t>
+            </w:r>
+            <w:proofErr w:type="spellStart"/>
+            <w:r>
+              <w:rPr>
+                <w:rFonts w:ascii="Consolas" w:hAnsi="Consolas" w:cs="Consolas" w:hint="eastAsia"/>
+              </w:rPr>
+              <w:t>hotelName</w:t>
+            </w:r>
+            <w:proofErr w:type="spellEnd"/>
             <w:r>
               <w:rPr>
                 <w:rFonts w:ascii="Consolas" w:hAnsi="Consolas" w:cs="Consolas"/>
@@ -3614,7 +4473,21 @@
               <w:rPr>
                 <w:rFonts w:ascii="Consolas" w:hAnsi="Consolas" w:cs="Consolas"/>
               </w:rPr>
-              <w:t>&lt;/dataConfig&gt;</w:t>
+              <w:t>&lt;/</w:t>
+            </w:r>
+            <w:proofErr w:type="spellStart"/>
+            <w:r>
+              <w:rPr>
+                <w:rFonts w:ascii="Consolas" w:hAnsi="Consolas" w:cs="Consolas"/>
+              </w:rPr>
+              <w:t>dataConfig</w:t>
+            </w:r>
+            <w:proofErr w:type="spellEnd"/>
+            <w:r>
+              <w:rPr>
+                <w:rFonts w:ascii="Consolas" w:hAnsi="Consolas" w:cs="Consolas"/>
+              </w:rPr>
+              <w:t>&gt;</w:t>
             </w:r>
           </w:p>
         </w:tc>
@@ -3650,6 +4523,7 @@
         </w:rPr>
         <w:t>是</w:t>
       </w:r>
+      <w:proofErr w:type="spellStart"/>
       <w:r>
         <w:rPr>
           <w:rFonts w:hint="eastAsia"/>
@@ -3662,6 +4536,7 @@
         </w:rPr>
         <w:t>olr</w:t>
       </w:r>
+      <w:proofErr w:type="spellEnd"/>
       <w:r>
         <w:rPr>
           <w:rFonts w:hint="eastAsia"/>
@@ -3756,12 +4631,14 @@
         </w:rPr>
         <w:t>（注意不要删除</w:t>
       </w:r>
+      <w:proofErr w:type="spellStart"/>
       <w:r>
         <w:rPr>
           <w:rFonts w:hint="eastAsia"/>
         </w:rPr>
         <w:t>fieldType</w:t>
       </w:r>
+      <w:proofErr w:type="spellEnd"/>
       <w:r>
         <w:rPr>
           <w:rFonts w:hint="eastAsia"/>
@@ -3937,7 +4814,25 @@
                 <w:b/>
                 <w:color w:val="FF0000"/>
               </w:rPr>
-              <w:t>&lt;field name="hotelName" type="string" indexed="true" stored="true"/&gt;</w:t>
+              <w:t>&lt;field name="</w:t>
+            </w:r>
+            <w:proofErr w:type="spellStart"/>
+            <w:r>
+              <w:rPr>
+                <w:rFonts w:ascii="Consolas" w:hAnsi="Consolas" w:cs="Consolas"/>
+                <w:b/>
+                <w:color w:val="FF0000"/>
+              </w:rPr>
+              <w:t>hotelName</w:t>
+            </w:r>
+            <w:proofErr w:type="spellEnd"/>
+            <w:r>
+              <w:rPr>
+                <w:rFonts w:ascii="Consolas" w:hAnsi="Consolas" w:cs="Consolas"/>
+                <w:b/>
+                <w:color w:val="FF0000"/>
+              </w:rPr>
+              <w:t>" type="string" indexed="true" stored="true"/&gt;</w:t>
             </w:r>
           </w:p>
           <w:p>
@@ -3973,7 +4868,35 @@
               <w:rPr>
                 <w:rFonts w:ascii="Consolas" w:hAnsi="Consolas" w:cs="Consolas"/>
               </w:rPr>
-              <w:t>&lt;uniqueKey&gt;id&lt;/uniqueKey&gt;</w:t>
+              <w:t>&lt;</w:t>
+            </w:r>
+            <w:proofErr w:type="spellStart"/>
+            <w:r>
+              <w:rPr>
+                <w:rFonts w:ascii="Consolas" w:hAnsi="Consolas" w:cs="Consolas"/>
+              </w:rPr>
+              <w:t>uniqueKey</w:t>
+            </w:r>
+            <w:proofErr w:type="spellEnd"/>
+            <w:r>
+              <w:rPr>
+                <w:rFonts w:ascii="Consolas" w:hAnsi="Consolas" w:cs="Consolas"/>
+              </w:rPr>
+              <w:t>&gt;id&lt;/</w:t>
+            </w:r>
+            <w:proofErr w:type="spellStart"/>
+            <w:r>
+              <w:rPr>
+                <w:rFonts w:ascii="Consolas" w:hAnsi="Consolas" w:cs="Consolas"/>
+              </w:rPr>
+              <w:t>uniqueKey</w:t>
+            </w:r>
+            <w:proofErr w:type="spellEnd"/>
+            <w:r>
+              <w:rPr>
+                <w:rFonts w:ascii="Consolas" w:hAnsi="Consolas" w:cs="Consolas"/>
+              </w:rPr>
+              <w:t>&gt;</w:t>
             </w:r>
           </w:p>
           <w:p>
@@ -3984,7 +4907,23 @@
             </w:pPr>
             <w:r>
               <w:lastRenderedPageBreak/>
-              <w:t>&lt;field name="text" type="text_general" indexed="true" stored="false" multiValued="true"/&gt;</w:t>
+              <w:t>&lt;field name="text" type="</w:t>
+            </w:r>
+            <w:proofErr w:type="spellStart"/>
+            <w:r>
+              <w:t>text_general</w:t>
+            </w:r>
+            <w:proofErr w:type="spellEnd"/>
+            <w:r>
+              <w:t xml:space="preserve">" indexed="true" stored="false" </w:t>
+            </w:r>
+            <w:proofErr w:type="spellStart"/>
+            <w:r>
+              <w:t>multiValued</w:t>
+            </w:r>
+            <w:proofErr w:type="spellEnd"/>
+            <w:r>
+              <w:t>="true"/&gt;</w:t>
             </w:r>
           </w:p>
         </w:tc>
@@ -4018,12 +4957,28 @@
         </w:rPr>
         <w:t>包拷贝到</w:t>
       </w:r>
-      <w:r>
-        <w:rPr>
-          <w:rFonts w:hint="eastAsia"/>
-        </w:rPr>
-        <w:t>webapps/solr</w:t>
-      </w:r>
+      <w:proofErr w:type="spellStart"/>
+      <w:r>
+        <w:rPr>
+          <w:rFonts w:hint="eastAsia"/>
+        </w:rPr>
+        <w:t>webapps</w:t>
+      </w:r>
+      <w:proofErr w:type="spellEnd"/>
+      <w:r>
+        <w:rPr>
+          <w:rFonts w:hint="eastAsia"/>
+        </w:rPr>
+        <w:t>/</w:t>
+      </w:r>
+      <w:proofErr w:type="spellStart"/>
+      <w:r>
+        <w:rPr>
+          <w:rFonts w:hint="eastAsia"/>
+        </w:rPr>
+        <w:t>solr</w:t>
+      </w:r>
+      <w:proofErr w:type="spellEnd"/>
       <w:r>
         <w:rPr>
           <w:rFonts w:hint="eastAsia"/>
@@ -4262,12 +5217,14 @@
         </w:rPr>
         <w:t>到目前为止，我们已经将数据库的数据导入到</w:t>
       </w:r>
+      <w:proofErr w:type="spellStart"/>
       <w:r>
         <w:rPr>
           <w:rFonts w:hint="eastAsia"/>
         </w:rPr>
         <w:t>solr</w:t>
       </w:r>
+      <w:proofErr w:type="spellEnd"/>
       <w:r>
         <w:rPr>
           <w:rFonts w:hint="eastAsia"/>
@@ -4305,36 +5262,42 @@
         </w:rPr>
         <w:t>以上的步骤我们实现了如何将数据库的数据导入到</w:t>
       </w:r>
+      <w:proofErr w:type="spellStart"/>
       <w:r>
         <w:rPr>
           <w:rFonts w:hint="eastAsia"/>
         </w:rPr>
         <w:t>solr</w:t>
       </w:r>
+      <w:proofErr w:type="spellEnd"/>
       <w:r>
         <w:rPr>
           <w:rFonts w:hint="eastAsia"/>
         </w:rPr>
         <w:t>中，接下来需要配置</w:t>
       </w:r>
+      <w:proofErr w:type="spellStart"/>
       <w:r>
         <w:rPr>
           <w:rFonts w:hint="eastAsia"/>
         </w:rPr>
         <w:t>solr</w:t>
       </w:r>
+      <w:proofErr w:type="spellEnd"/>
       <w:r>
         <w:rPr>
           <w:rFonts w:hint="eastAsia"/>
         </w:rPr>
         <w:t>的增量更新，即定时将数据库的数据导入到</w:t>
       </w:r>
+      <w:proofErr w:type="spellStart"/>
       <w:r>
         <w:rPr>
           <w:rFonts w:hint="eastAsia"/>
         </w:rPr>
         <w:t>solr</w:t>
       </w:r>
+      <w:proofErr w:type="spellEnd"/>
       <w:r>
         <w:rPr>
           <w:rFonts w:hint="eastAsia"/>
@@ -4399,12 +5362,14 @@
         </w:rPr>
         <w:t>包添加至</w:t>
       </w:r>
+      <w:proofErr w:type="spellStart"/>
       <w:r>
         <w:rPr>
           <w:rFonts w:hint="eastAsia"/>
         </w:rPr>
         <w:t>solr</w:t>
       </w:r>
+      <w:proofErr w:type="spellEnd"/>
       <w:r>
         <w:rPr>
           <w:rFonts w:hint="eastAsia"/>
@@ -4601,6 +5566,7 @@
         </w:rPr>
         <w:t>包中已经被修复，具体可参考提供的</w:t>
       </w:r>
+      <w:proofErr w:type="spellStart"/>
       <w:r>
         <w:rPr>
           <w:b/>
@@ -4608,6 +5574,7 @@
         </w:rPr>
         <w:t>apachesolrdataimportscheduler</w:t>
       </w:r>
+      <w:proofErr w:type="spellEnd"/>
       <w:r>
         <w:rPr>
           <w:rFonts w:hint="eastAsia"/>
@@ -4674,12 +5641,14 @@
         </w:rPr>
         <w:t>包添加至</w:t>
       </w:r>
+      <w:proofErr w:type="spellStart"/>
       <w:r>
         <w:rPr>
           <w:rFonts w:hint="eastAsia"/>
         </w:rPr>
         <w:t>solr</w:t>
       </w:r>
+      <w:proofErr w:type="spellEnd"/>
       <w:r>
         <w:rPr>
           <w:rFonts w:hint="eastAsia"/>
@@ -4738,33 +5707,53 @@
         </w:rPr>
         <w:t>在</w:t>
       </w:r>
+      <w:proofErr w:type="spellStart"/>
       <w:r>
         <w:rPr>
           <w:rFonts w:hint="eastAsia"/>
         </w:rPr>
         <w:t>solr_home</w:t>
       </w:r>
+      <w:proofErr w:type="spellEnd"/>
       <w:r>
         <w:rPr>
           <w:rFonts w:hint="eastAsia"/>
         </w:rPr>
         <w:t>文件夹下新建</w:t>
       </w:r>
+      <w:proofErr w:type="spellStart"/>
       <w:r>
         <w:rPr>
           <w:rFonts w:hint="eastAsia"/>
         </w:rPr>
         <w:t>conf</w:t>
       </w:r>
-      <w:r>
-        <w:rPr>
-          <w:rFonts w:hint="eastAsia"/>
-        </w:rPr>
-        <w:t>文件夹，并新建名为</w:t>
-      </w:r>
+      <w:proofErr w:type="spellEnd"/>
+      <w:r>
+        <w:rPr>
+          <w:rFonts w:hint="eastAsia"/>
+        </w:rPr>
+        <w:t>文件夹，并</w:t>
+      </w:r>
+      <w:proofErr w:type="gramStart"/>
+      <w:r>
+        <w:rPr>
+          <w:rFonts w:hint="eastAsia"/>
+        </w:rPr>
+        <w:t>新建名</w:t>
+      </w:r>
+      <w:proofErr w:type="gramEnd"/>
+      <w:r>
+        <w:rPr>
+          <w:rFonts w:hint="eastAsia"/>
+        </w:rPr>
+        <w:t>为</w:t>
+      </w:r>
+      <w:proofErr w:type="spellStart"/>
       <w:r>
         <w:t>dataimport.properties</w:t>
       </w:r>
+      <w:proofErr w:type="spellEnd"/>
       <w:r>
         <w:rPr>
           <w:rFonts w:hint="eastAsia"/>
@@ -4777,11 +5766,19 @@
         </w:rPr>
         <w:t>,</w:t>
       </w:r>
-      <w:r>
-        <w:rPr>
-          <w:rFonts w:hint="eastAsia"/>
-        </w:rPr>
-        <w:t>标红的地方为需要修改的地方</w:t>
+      <w:proofErr w:type="gramStart"/>
+      <w:r>
+        <w:rPr>
+          <w:rFonts w:hint="eastAsia"/>
+        </w:rPr>
+        <w:t>标红的</w:t>
+      </w:r>
+      <w:proofErr w:type="gramEnd"/>
+      <w:r>
+        <w:rPr>
+          <w:rFonts w:hint="eastAsia"/>
+        </w:rPr>
+        <w:t>地方为需要修改的地方</w:t>
       </w:r>
     </w:p>
     <w:tbl>
@@ -4825,7 +5822,15 @@
               <w:ind w:left="0"/>
             </w:pPr>
             <w:r>
-              <w:t>#       dataimport scheduler properties         #</w:t>
+              <w:t xml:space="preserve">#       </w:t>
+            </w:r>
+            <w:proofErr w:type="spellStart"/>
+            <w:r>
+              <w:t>dataimport</w:t>
+            </w:r>
+            <w:proofErr w:type="spellEnd"/>
+            <w:r>
+              <w:t xml:space="preserve"> scheduler properties         #</w:t>
             </w:r>
           </w:p>
           <w:p>
@@ -4886,12 +5891,21 @@
                 <w:color w:val="FF0000"/>
               </w:rPr>
             </w:pPr>
+            <w:proofErr w:type="spellStart"/>
             <w:r>
               <w:rPr>
                 <w:b/>
                 <w:color w:val="FF0000"/>
               </w:rPr>
-              <w:t>syncEnabled=1</w:t>
+              <w:t>syncEnabled</w:t>
+            </w:r>
+            <w:proofErr w:type="spellEnd"/>
+            <w:r>
+              <w:rPr>
+                <w:b/>
+                <w:color w:val="FF0000"/>
+              </w:rPr>
+              <w:t>=1</w:t>
             </w:r>
           </w:p>
           <w:p>
@@ -4911,8 +5925,13 @@
               <w:ind w:left="0"/>
             </w:pPr>
             <w:r>
-              <w:t>#  in a multi-core environment you can decide which cores you want syncronized</w:t>
-            </w:r>
+              <w:t xml:space="preserve">#  in a multi-core environment you can decide which cores you want </w:t>
+            </w:r>
+            <w:proofErr w:type="spellStart"/>
+            <w:r>
+              <w:t>syncronized</w:t>
+            </w:r>
+            <w:proofErr w:type="spellEnd"/>
           </w:p>
           <w:p>
             <w:pPr>
@@ -4934,13 +5953,31 @@
                 <w:color w:val="FF0000"/>
               </w:rPr>
             </w:pPr>
+            <w:proofErr w:type="spellStart"/>
             <w:r>
               <w:rPr>
                 <w:b/>
                 <w:color w:val="FF0000"/>
               </w:rPr>
-              <w:t>syncCores=test,hotel</w:t>
-            </w:r>
+              <w:t>syncCores</w:t>
+            </w:r>
+            <w:proofErr w:type="spellEnd"/>
+            <w:r>
+              <w:rPr>
+                <w:b/>
+                <w:color w:val="FF0000"/>
+              </w:rPr>
+              <w:t>=</w:t>
+            </w:r>
+            <w:proofErr w:type="spellStart"/>
+            <w:r>
+              <w:rPr>
+                <w:b/>
+                <w:color w:val="FF0000"/>
+              </w:rPr>
+              <w:t>test,hotel</w:t>
+            </w:r>
+            <w:proofErr w:type="spellEnd"/>
           </w:p>
           <w:p>
             <w:pPr>
@@ -4949,7 +5986,15 @@
               <w:ind w:left="0"/>
             </w:pPr>
             <w:r>
-              <w:t>#  solr server name or IP address</w:t>
+              <w:t xml:space="preserve">#  </w:t>
+            </w:r>
+            <w:proofErr w:type="spellStart"/>
+            <w:r>
+              <w:t>solr</w:t>
+            </w:r>
+            <w:proofErr w:type="spellEnd"/>
+            <w:r>
+              <w:t xml:space="preserve"> server name or IP address</w:t>
             </w:r>
           </w:p>
           <w:p>
@@ -4959,7 +6004,15 @@
               <w:ind w:left="0"/>
             </w:pPr>
             <w:r>
-              <w:t>#  [defaults to localhost if empty]</w:t>
+              <w:t xml:space="preserve">#  [defaults to </w:t>
+            </w:r>
+            <w:proofErr w:type="spellStart"/>
+            <w:r>
+              <w:t>localhost</w:t>
+            </w:r>
+            <w:proofErr w:type="spellEnd"/>
+            <w:r>
+              <w:t xml:space="preserve"> if empty]</w:t>
             </w:r>
           </w:p>
           <w:p>
@@ -4977,8 +6030,17 @@
                 <w:b/>
                 <w:color w:val="FF0000"/>
               </w:rPr>
-              <w:t>server=localhost</w:t>
-            </w:r>
+              <w:t>server=</w:t>
+            </w:r>
+            <w:proofErr w:type="spellStart"/>
+            <w:r>
+              <w:rPr>
+                <w:b/>
+                <w:color w:val="FF0000"/>
+              </w:rPr>
+              <w:t>localhost</w:t>
+            </w:r>
+            <w:proofErr w:type="spellEnd"/>
           </w:p>
           <w:p>
             <w:pPr>
@@ -4987,7 +6049,15 @@
               <w:ind w:left="0"/>
             </w:pPr>
             <w:r>
-              <w:t>#  solr server port</w:t>
+              <w:t xml:space="preserve">#  </w:t>
+            </w:r>
+            <w:proofErr w:type="spellStart"/>
+            <w:r>
+              <w:t>solr</w:t>
+            </w:r>
+            <w:proofErr w:type="spellEnd"/>
+            <w:r>
+              <w:t xml:space="preserve"> server port</w:t>
             </w:r>
           </w:p>
           <w:p>
@@ -5035,7 +6105,15 @@
               <w:ind w:left="0"/>
             </w:pPr>
             <w:r>
-              <w:t>#  [defaults to current ServletContextListener's context (app) name]</w:t>
+              <w:t xml:space="preserve">#  [defaults to current </w:t>
+            </w:r>
+            <w:proofErr w:type="spellStart"/>
+            <w:r>
+              <w:t>ServletContextListener's</w:t>
+            </w:r>
+            <w:proofErr w:type="spellEnd"/>
+            <w:r>
+              <w:t xml:space="preserve"> context (app) name]</w:t>
             </w:r>
           </w:p>
           <w:p>
@@ -5048,13 +6126,31 @@
                 <w:color w:val="FF0000"/>
               </w:rPr>
             </w:pPr>
+            <w:proofErr w:type="spellStart"/>
             <w:r>
               <w:rPr>
                 <w:b/>
                 <w:color w:val="FF0000"/>
               </w:rPr>
-              <w:t>webapp=solr</w:t>
-            </w:r>
+              <w:t>webapp</w:t>
+            </w:r>
+            <w:proofErr w:type="spellEnd"/>
+            <w:r>
+              <w:rPr>
+                <w:b/>
+                <w:color w:val="FF0000"/>
+              </w:rPr>
+              <w:t>=</w:t>
+            </w:r>
+            <w:proofErr w:type="spellStart"/>
+            <w:r>
+              <w:rPr>
+                <w:b/>
+                <w:color w:val="FF0000"/>
+              </w:rPr>
+              <w:t>solr</w:t>
+            </w:r>
+            <w:proofErr w:type="spellEnd"/>
           </w:p>
           <w:p>
             <w:pPr>
@@ -5082,7 +6178,15 @@
               <w:ind w:left="0"/>
             </w:pPr>
             <w:r>
-              <w:t>#  URL params [mandatory]</w:t>
+              <w:t xml:space="preserve">#  URL </w:t>
+            </w:r>
+            <w:proofErr w:type="spellStart"/>
+            <w:r>
+              <w:t>params</w:t>
+            </w:r>
+            <w:proofErr w:type="spellEnd"/>
+            <w:r>
+              <w:t xml:space="preserve"> [mandatory]</w:t>
             </w:r>
           </w:p>
           <w:p>
@@ -5101,8 +6205,37 @@
               <w:spacing w:line="360" w:lineRule="auto"/>
               <w:ind w:left="0"/>
             </w:pPr>
-            <w:r>
-              <w:t>params=/dataimport?command=delta-import&amp;clean=false&amp;commit=true</w:t>
+            <w:proofErr w:type="spellStart"/>
+            <w:r>
+              <w:t>params</w:t>
+            </w:r>
+            <w:proofErr w:type="spellEnd"/>
+            <w:r>
+              <w:t>=/</w:t>
+            </w:r>
+            <w:proofErr w:type="spellStart"/>
+            <w:r>
+              <w:t>dataimport?command</w:t>
+            </w:r>
+            <w:proofErr w:type="spellEnd"/>
+            <w:r>
+              <w:t>=</w:t>
+            </w:r>
+            <w:proofErr w:type="spellStart"/>
+            <w:r>
+              <w:t>delta-import&amp;clean</w:t>
+            </w:r>
+            <w:proofErr w:type="spellEnd"/>
+            <w:r>
+              <w:t>=</w:t>
+            </w:r>
+            <w:proofErr w:type="spellStart"/>
+            <w:r>
+              <w:t>false&amp;commit</w:t>
+            </w:r>
+            <w:proofErr w:type="spellEnd"/>
+            <w:r>
+              <w:t>=true</w:t>
             </w:r>
           </w:p>
           <w:p>
@@ -5185,11 +6318,19 @@
               </w:rPr>
               <w:t xml:space="preserve">#  </w:t>
             </w:r>
+            <w:proofErr w:type="gramStart"/>
             <w:r>
               <w:rPr>
                 <w:rFonts w:hint="eastAsia"/>
               </w:rPr>
-              <w:t>重做全量索引的时间间隔，单位分钟，默认</w:t>
+              <w:t>重做全</w:t>
+            </w:r>
+            <w:proofErr w:type="gramEnd"/>
+            <w:r>
+              <w:rPr>
+                <w:rFonts w:hint="eastAsia"/>
+              </w:rPr>
+              <w:t>量索引的时间间隔，单位分钟，默认</w:t>
             </w:r>
             <w:r>
               <w:rPr>
@@ -5284,7 +6425,15 @@
               <w:ind w:left="0"/>
             </w:pPr>
             <w:r>
-              <w:t>#reBuildIndexInterval=7200</w:t>
+              <w:t>#</w:t>
+            </w:r>
+            <w:proofErr w:type="spellStart"/>
+            <w:r>
+              <w:t>reBuildIndexInterval</w:t>
+            </w:r>
+            <w:proofErr w:type="spellEnd"/>
+            <w:r>
+              <w:t>=7200</w:t>
             </w:r>
           </w:p>
           <w:p>
@@ -5338,7 +6487,21 @@
               <w:rPr>
                 <w:rFonts w:hint="eastAsia"/>
               </w:rPr>
-              <w:t>=reBuildIndexBeginTime+reBuildIndexInterval*60*1000</w:t>
+              <w:t>=</w:t>
+            </w:r>
+            <w:proofErr w:type="spellStart"/>
+            <w:r>
+              <w:rPr>
+                <w:rFonts w:hint="eastAsia"/>
+              </w:rPr>
+              <w:t>reBuildIndexBeginTime+reBuildIndexInterval</w:t>
+            </w:r>
+            <w:proofErr w:type="spellEnd"/>
+            <w:r>
+              <w:rPr>
+                <w:rFonts w:hint="eastAsia"/>
+              </w:rPr>
+              <w:t>*60*1000</w:t>
             </w:r>
             <w:r>
               <w:rPr>
@@ -5408,8 +6571,13 @@
               <w:spacing w:line="360" w:lineRule="auto"/>
               <w:ind w:left="0"/>
             </w:pPr>
-            <w:r>
-              <w:t>reBuildIndexBeginTime=03:10:00</w:t>
+            <w:proofErr w:type="spellStart"/>
+            <w:r>
+              <w:t>reBuildIndexBeginTime</w:t>
+            </w:r>
+            <w:proofErr w:type="spellEnd"/>
+            <w:r>
+              <w:t>=03:10:00</w:t>
             </w:r>
           </w:p>
         </w:tc>
@@ -5437,12 +6605,14 @@
         </w:rPr>
         <w:t>，在</w:t>
       </w:r>
+      <w:proofErr w:type="spellStart"/>
       <w:r>
         <w:rPr>
           <w:rFonts w:hint="eastAsia"/>
         </w:rPr>
         <w:t>solr</w:t>
       </w:r>
+      <w:proofErr w:type="spellEnd"/>
       <w:r>
         <w:rPr>
           <w:rFonts w:hint="eastAsia"/>
@@ -5571,8 +6741,13 @@
               <w:spacing w:line="360" w:lineRule="auto"/>
               <w:ind w:left="0"/>
             </w:pPr>
-            <w:r>
-              <w:t>&lt;?xml version="1.0" encoding="UTF-8"?&gt;</w:t>
+            <w:proofErr w:type="gramStart"/>
+            <w:r>
+              <w:t>&lt;?xml</w:t>
+            </w:r>
+            <w:proofErr w:type="gramEnd"/>
+            <w:r>
+              <w:t xml:space="preserve"> version="1.0" encoding="UTF-8"?&gt;</w:t>
             </w:r>
           </w:p>
           <w:p>
@@ -5583,7 +6758,15 @@
             </w:pPr>
             <w:r>
               <w:lastRenderedPageBreak/>
-              <w:t>&lt;dataConfig&gt;</w:t>
+              <w:t>&lt;</w:t>
+            </w:r>
+            <w:proofErr w:type="spellStart"/>
+            <w:r>
+              <w:t>dataConfig</w:t>
+            </w:r>
+            <w:proofErr w:type="spellEnd"/>
+            <w:r>
+              <w:t>&gt;</w:t>
             </w:r>
           </w:p>
           <w:p>
@@ -5593,7 +6776,55 @@
               <w:ind w:left="0"/>
             </w:pPr>
             <w:r>
-              <w:t>&lt;dataSource type="JdbcDataSource" driver="com.mysql.jdbc.Driver" url="jdbc:mysql://127.0.0.1:3306/itripdb" user="root" password="root" /&gt;</w:t>
+              <w:t>&lt;</w:t>
+            </w:r>
+            <w:proofErr w:type="spellStart"/>
+            <w:r>
+              <w:t>dataSource</w:t>
+            </w:r>
+            <w:proofErr w:type="spellEnd"/>
+            <w:r>
+              <w:t xml:space="preserve"> type="</w:t>
+            </w:r>
+            <w:proofErr w:type="spellStart"/>
+            <w:r>
+              <w:t>JdbcDataSource</w:t>
+            </w:r>
+            <w:proofErr w:type="spellEnd"/>
+            <w:r>
+              <w:t>" driver="</w:t>
+            </w:r>
+            <w:proofErr w:type="spellStart"/>
+            <w:r>
+              <w:t>com.mysql.jdbc.Driver</w:t>
+            </w:r>
+            <w:proofErr w:type="spellEnd"/>
+            <w:r>
+              <w:t xml:space="preserve">" </w:t>
+            </w:r>
+            <w:proofErr w:type="spellStart"/>
+            <w:r>
+              <w:t>url</w:t>
+            </w:r>
+            <w:proofErr w:type="spellEnd"/>
+            <w:r>
+              <w:t>="</w:t>
+            </w:r>
+            <w:proofErr w:type="spellStart"/>
+            <w:r>
+              <w:t>jdbc:mysql</w:t>
+            </w:r>
+            <w:proofErr w:type="spellEnd"/>
+            <w:r>
+              <w:t>://127.0.0.1:3306/</w:t>
+            </w:r>
+            <w:proofErr w:type="spellStart"/>
+            <w:r>
+              <w:t>itripdb</w:t>
+            </w:r>
+            <w:proofErr w:type="spellEnd"/>
+            <w:r>
+              <w:t>" user="root" password="root" /&gt;</w:t>
             </w:r>
           </w:p>
           <w:p>
@@ -5603,7 +6834,15 @@
               <w:ind w:left="0"/>
             </w:pPr>
             <w:r>
-              <w:t>&lt;document name="hotel_doc"&gt;</w:t>
+              <w:t>&lt;document name="</w:t>
+            </w:r>
+            <w:proofErr w:type="spellStart"/>
+            <w:r>
+              <w:t>hotel_doc</w:t>
+            </w:r>
+            <w:proofErr w:type="spellEnd"/>
+            <w:r>
+              <w:t>"&gt;</w:t>
             </w:r>
           </w:p>
           <w:p>
@@ -5614,7 +6853,31 @@
             </w:pPr>
             <w:r>
               <w:tab/>
-              <w:t xml:space="preserve">&lt;entity name="hotel" pk="id"  query="select id,hotelName,address from itrip_hotel" </w:t>
+              <w:t xml:space="preserve">&lt;entity name="hotel" </w:t>
+            </w:r>
+            <w:proofErr w:type="spellStart"/>
+            <w:r>
+              <w:t>pk</w:t>
+            </w:r>
+            <w:proofErr w:type="spellEnd"/>
+            <w:r>
+              <w:t xml:space="preserve">="id"  query="select </w:t>
+            </w:r>
+            <w:proofErr w:type="spellStart"/>
+            <w:r>
+              <w:t>id,hotelName,address</w:t>
+            </w:r>
+            <w:proofErr w:type="spellEnd"/>
+            <w:r>
+              <w:t xml:space="preserve"> from </w:t>
+            </w:r>
+            <w:proofErr w:type="spellStart"/>
+            <w:r>
+              <w:t>itrip_hotel</w:t>
+            </w:r>
+            <w:proofErr w:type="spellEnd"/>
+            <w:r>
+              <w:t xml:space="preserve">" </w:t>
             </w:r>
           </w:p>
           <w:p>
@@ -5633,12 +6896,53 @@
             <w:r>
               <w:tab/>
             </w:r>
+            <w:proofErr w:type="spellStart"/>
             <w:r>
               <w:rPr>
                 <w:b/>
                 <w:color w:val="FF0000"/>
               </w:rPr>
-              <w:t xml:space="preserve">deltaImportQuery="select id,hotelName,address from itrip_hotel </w:t>
+              <w:t>deltaImportQuery</w:t>
+            </w:r>
+            <w:proofErr w:type="spellEnd"/>
+            <w:r>
+              <w:rPr>
+                <w:b/>
+                <w:color w:val="FF0000"/>
+              </w:rPr>
+              <w:t xml:space="preserve">="select </w:t>
+            </w:r>
+            <w:proofErr w:type="spellStart"/>
+            <w:r>
+              <w:rPr>
+                <w:b/>
+                <w:color w:val="FF0000"/>
+              </w:rPr>
+              <w:t>id,hotelName,address</w:t>
+            </w:r>
+            <w:proofErr w:type="spellEnd"/>
+            <w:r>
+              <w:rPr>
+                <w:b/>
+                <w:color w:val="FF0000"/>
+              </w:rPr>
+              <w:t xml:space="preserve"> from </w:t>
+            </w:r>
+            <w:proofErr w:type="spellStart"/>
+            <w:r>
+              <w:rPr>
+                <w:b/>
+                <w:color w:val="FF0000"/>
+              </w:rPr>
+              <w:t>itrip_hotel</w:t>
+            </w:r>
+            <w:proofErr w:type="spellEnd"/>
+            <w:r>
+              <w:rPr>
+                <w:b/>
+                <w:color w:val="FF0000"/>
+              </w:rPr>
+              <w:t xml:space="preserve"> </w:t>
             </w:r>
             <w:r>
               <w:rPr>
@@ -5679,7 +6983,38 @@
                 <w:color w:val="FF0000"/>
               </w:rPr>
               <w:tab/>
-              <w:t xml:space="preserve">deltaQuery="SELECT id as id  FROM itrip_hotel </w:t>
+            </w:r>
+            <w:proofErr w:type="spellStart"/>
+            <w:r>
+              <w:rPr>
+                <w:b/>
+                <w:color w:val="FF0000"/>
+              </w:rPr>
+              <w:t>deltaQuery</w:t>
+            </w:r>
+            <w:proofErr w:type="spellEnd"/>
+            <w:r>
+              <w:rPr>
+                <w:b/>
+                <w:color w:val="FF0000"/>
+              </w:rPr>
+              <w:t xml:space="preserve">="SELECT id as id  FROM </w:t>
+            </w:r>
+            <w:proofErr w:type="spellStart"/>
+            <w:r>
+              <w:rPr>
+                <w:b/>
+                <w:color w:val="FF0000"/>
+              </w:rPr>
+              <w:t>itrip_hotel</w:t>
+            </w:r>
+            <w:proofErr w:type="spellEnd"/>
+            <w:r>
+              <w:rPr>
+                <w:b/>
+                <w:color w:val="FF0000"/>
+              </w:rPr>
+              <w:t xml:space="preserve"> </w:t>
             </w:r>
             <w:r>
               <w:rPr>
@@ -5694,7 +7029,39 @@
                 <w:b/>
                 <w:color w:val="FF0000"/>
               </w:rPr>
-              <w:t xml:space="preserve">where modifyDate &gt; '${dih.last_index_time}'"&gt; </w:t>
+              <w:t xml:space="preserve">where </w:t>
+            </w:r>
+            <w:proofErr w:type="spellStart"/>
+            <w:r>
+              <w:rPr>
+                <w:b/>
+                <w:color w:val="FF0000"/>
+              </w:rPr>
+              <w:t>modifyDate</w:t>
+            </w:r>
+            <w:proofErr w:type="spellEnd"/>
+            <w:r>
+              <w:rPr>
+                <w:b/>
+                <w:color w:val="FF0000"/>
+              </w:rPr>
+              <w:t xml:space="preserve"> &gt; '${</w:t>
+            </w:r>
+            <w:proofErr w:type="spellStart"/>
+            <w:r>
+              <w:rPr>
+                <w:b/>
+                <w:color w:val="FF0000"/>
+              </w:rPr>
+              <w:t>dih.last_index_time</w:t>
+            </w:r>
+            <w:proofErr w:type="spellEnd"/>
+            <w:r>
+              <w:rPr>
+                <w:b/>
+                <w:color w:val="FF0000"/>
+              </w:rPr>
+              <w:t xml:space="preserve">}'"&gt; </w:t>
             </w:r>
           </w:p>
           <w:p>
@@ -5722,7 +7089,23 @@
             </w:r>
             <w:r>
               <w:tab/>
-              <w:t>&lt;field column="hotelName" name="hotelName"/&gt;</w:t>
+              <w:t>&lt;field column="</w:t>
+            </w:r>
+            <w:proofErr w:type="spellStart"/>
+            <w:r>
+              <w:t>hotelName</w:t>
+            </w:r>
+            <w:proofErr w:type="spellEnd"/>
+            <w:r>
+              <w:t>" name="</w:t>
+            </w:r>
+            <w:proofErr w:type="spellStart"/>
+            <w:r>
+              <w:t>hotelName</w:t>
+            </w:r>
+            <w:proofErr w:type="spellEnd"/>
+            <w:r>
+              <w:t>"/&gt;</w:t>
             </w:r>
           </w:p>
           <w:p>
@@ -5767,7 +7150,15 @@
               <w:ind w:left="0"/>
             </w:pPr>
             <w:r>
-              <w:t>&lt;/dataConfig&gt;</w:t>
+              <w:t>&lt;/</w:t>
+            </w:r>
+            <w:proofErr w:type="spellStart"/>
+            <w:r>
+              <w:t>dataConfig</w:t>
+            </w:r>
+            <w:proofErr w:type="spellEnd"/>
+            <w:r>
+              <w:t>&gt;</w:t>
             </w:r>
           </w:p>
         </w:tc>
@@ -5786,18 +7177,22 @@
         <w:lastRenderedPageBreak/>
         <w:t>说明：</w:t>
       </w:r>
+      <w:proofErr w:type="spellStart"/>
       <w:r>
         <w:t>deltaQuery</w:t>
       </w:r>
+      <w:proofErr w:type="spellEnd"/>
       <w:r>
         <w:rPr>
           <w:rFonts w:hint="eastAsia"/>
         </w:rPr>
         <w:t>是根据</w:t>
       </w:r>
+      <w:proofErr w:type="spellStart"/>
       <w:r>
         <w:t>dataimport.properties</w:t>
       </w:r>
+      <w:proofErr w:type="spellEnd"/>
       <w:r>
         <w:rPr>
           <w:rFonts w:hint="eastAsia"/>
@@ -5822,30 +7217,36 @@
         </w:rPr>
         <w:t>，而</w:t>
       </w:r>
+      <w:proofErr w:type="spellStart"/>
       <w:r>
         <w:t>deltaImportQuery</w:t>
       </w:r>
+      <w:proofErr w:type="spellEnd"/>
       <w:r>
         <w:rPr>
           <w:rFonts w:hint="eastAsia"/>
         </w:rPr>
         <w:t>的目的是将</w:t>
       </w:r>
+      <w:proofErr w:type="spellStart"/>
       <w:r>
         <w:t>deltaQuery</w:t>
       </w:r>
+      <w:proofErr w:type="spellEnd"/>
       <w:r>
         <w:rPr>
           <w:rFonts w:hint="eastAsia"/>
         </w:rPr>
         <w:t>查询出的数据导入到</w:t>
       </w:r>
+      <w:proofErr w:type="spellStart"/>
       <w:r>
         <w:rPr>
           <w:rFonts w:hint="eastAsia"/>
         </w:rPr>
         <w:t>solr</w:t>
       </w:r>
+      <w:proofErr w:type="spellEnd"/>
       <w:r>
         <w:rPr>
           <w:rFonts w:hint="eastAsia"/>
@@ -5936,9 +7337,11 @@
         </w:rPr>
         <w:t>修改数据库中的酒店数据并同时修改该数据的</w:t>
       </w:r>
+      <w:proofErr w:type="spellStart"/>
       <w:r>
         <w:t>modifyDate</w:t>
       </w:r>
+      <w:proofErr w:type="spellEnd"/>
       <w:r>
         <w:rPr>
           <w:rFonts w:hint="eastAsia"/>
@@ -6123,6 +7526,7 @@
         </w:rPr>
         <w:t>、</w:t>
       </w:r>
+      <w:proofErr w:type="spellStart"/>
       <w:r>
         <w:rPr>
           <w:rFonts w:ascii="Book Antiqua" w:eastAsia="宋体" w:hAnsi="Book Antiqua" w:cs="Times New Roman" w:hint="eastAsia"/>
@@ -6132,6 +7536,7 @@
         </w:rPr>
         <w:t>Ansj</w:t>
       </w:r>
+      <w:proofErr w:type="spellEnd"/>
       <w:r>
         <w:rPr>
           <w:rFonts w:ascii="Book Antiqua" w:eastAsia="宋体" w:hAnsi="Book Antiqua" w:cs="Times New Roman" w:hint="eastAsia"/>
@@ -6177,6 +7582,7 @@
         </w:rPr>
         <w:t>、</w:t>
       </w:r>
+      <w:proofErr w:type="spellStart"/>
       <w:r>
         <w:rPr>
           <w:rFonts w:ascii="Book Antiqua" w:eastAsia="宋体" w:hAnsi="Book Antiqua" w:cs="Times New Roman" w:hint="eastAsia"/>
@@ -6186,6 +7592,7 @@
         </w:rPr>
         <w:t>IKAnalyzer</w:t>
       </w:r>
+      <w:proofErr w:type="spellEnd"/>
       <w:r>
         <w:rPr>
           <w:rFonts w:ascii="Book Antiqua" w:eastAsia="宋体" w:hAnsi="Book Antiqua" w:cs="Times New Roman" w:hint="eastAsia"/>
@@ -6221,6 +7628,7 @@
         </w:rPr>
         <w:t>课程选用分词器：</w:t>
       </w:r>
+      <w:proofErr w:type="spellStart"/>
       <w:r>
         <w:rPr>
           <w:rFonts w:ascii="Book Antiqua" w:eastAsia="宋体" w:hAnsi="Book Antiqua" w:cs="Times New Roman" w:hint="eastAsia"/>
@@ -6230,6 +7638,7 @@
         </w:rPr>
         <w:t>IKAnalyzer</w:t>
       </w:r>
+      <w:proofErr w:type="spellEnd"/>
       <w:r>
         <w:rPr>
           <w:rFonts w:ascii="Book Antiqua" w:eastAsia="宋体" w:hAnsi="Book Antiqua" w:cs="Times New Roman" w:hint="eastAsia"/>
@@ -6256,6 +7665,7 @@
           <w:szCs w:val="20"/>
         </w:rPr>
       </w:pPr>
+      <w:proofErr w:type="spellStart"/>
       <w:r>
         <w:rPr>
           <w:rFonts w:ascii="Book Antiqua" w:eastAsia="宋体" w:hAnsi="Book Antiqua" w:cs="Times New Roman" w:hint="eastAsia"/>
@@ -6265,6 +7675,7 @@
         </w:rPr>
         <w:t>solr</w:t>
       </w:r>
+      <w:proofErr w:type="spellEnd"/>
       <w:r>
         <w:rPr>
           <w:rFonts w:ascii="Book Antiqua" w:eastAsia="宋体" w:hAnsi="Book Antiqua" w:cs="Times New Roman"/>
@@ -6430,12 +7841,14 @@
         </w:rPr>
         <w:t>首先，下载</w:t>
       </w:r>
+      <w:proofErr w:type="spellStart"/>
       <w:r>
         <w:rPr>
           <w:bCs/>
         </w:rPr>
         <w:t>IKAnalyzer</w:t>
       </w:r>
+      <w:proofErr w:type="spellEnd"/>
       <w:r>
         <w:t> </w:t>
       </w:r>
@@ -6464,12 +7877,14 @@
         </w:rPr>
         <w:t>将</w:t>
       </w:r>
+      <w:proofErr w:type="spellStart"/>
       <w:r>
         <w:rPr>
           <w:bCs/>
         </w:rPr>
         <w:t>ik</w:t>
       </w:r>
+      <w:proofErr w:type="spellEnd"/>
       <w:r>
         <w:rPr>
           <w:bCs/>
@@ -6512,7 +7927,35 @@
         <w:rPr>
           <w:bCs/>
         </w:rPr>
-        <w:t xml:space="preserve"> webapps\solr\WEB-INF\lib </w:t>
+        <w:t xml:space="preserve"> </w:t>
+      </w:r>
+      <w:proofErr w:type="spellStart"/>
+      <w:r>
+        <w:rPr>
+          <w:bCs/>
+        </w:rPr>
+        <w:t>webapps</w:t>
+      </w:r>
+      <w:proofErr w:type="spellEnd"/>
+      <w:r>
+        <w:rPr>
+          <w:bCs/>
+        </w:rPr>
+        <w:t>\</w:t>
+      </w:r>
+      <w:proofErr w:type="spellStart"/>
+      <w:r>
+        <w:rPr>
+          <w:bCs/>
+        </w:rPr>
+        <w:t>solr</w:t>
+      </w:r>
+      <w:proofErr w:type="spellEnd"/>
+      <w:r>
+        <w:rPr>
+          <w:bCs/>
+        </w:rPr>
+        <w:t xml:space="preserve">\WEB-INF\lib </w:t>
       </w:r>
       <w:r>
         <w:rPr>
@@ -6588,17 +8031,39 @@
         </w:rPr>
         <w:t>在</w:t>
       </w:r>
+      <w:proofErr w:type="spellStart"/>
       <w:r>
         <w:rPr>
           <w:bCs/>
         </w:rPr>
-        <w:t>webapps\solr\WEB-INF\</w:t>
-      </w:r>
-      <w:r>
-        <w:rPr>
-          <w:rFonts w:hint="eastAsia"/>
+        <w:t>webapps</w:t>
+      </w:r>
+      <w:proofErr w:type="spellEnd"/>
+      <w:r>
+        <w:rPr>
           <w:bCs/>
         </w:rPr>
+        <w:t>\</w:t>
+      </w:r>
+      <w:proofErr w:type="spellStart"/>
+      <w:r>
+        <w:rPr>
+          <w:bCs/>
+        </w:rPr>
+        <w:t>solr</w:t>
+      </w:r>
+      <w:proofErr w:type="spellEnd"/>
+      <w:r>
+        <w:rPr>
+          <w:bCs/>
+        </w:rPr>
+        <w:t>\WEB-INF\</w:t>
+      </w:r>
+      <w:r>
+        <w:rPr>
+          <w:rFonts w:hint="eastAsia"/>
+          <w:bCs/>
+        </w:rPr>
         <w:t>下新建</w:t>
       </w:r>
       <w:r>
@@ -6630,14 +8095,30 @@
         </w:rPr>
         <w:t>和</w:t>
       </w:r>
+      <w:proofErr w:type="spellStart"/>
       <w:r>
         <w:t>stopword.dic</w:t>
       </w:r>
-      <w:r>
-        <w:rPr>
-          <w:rFonts w:hint="eastAsia"/>
-        </w:rPr>
-        <w:t>文件拷贝到改文件夹下。</w:t>
+      <w:proofErr w:type="spellEnd"/>
+      <w:r>
+        <w:rPr>
+          <w:rFonts w:hint="eastAsia"/>
+        </w:rPr>
+        <w:t>文件</w:t>
+      </w:r>
+      <w:proofErr w:type="gramStart"/>
+      <w:r>
+        <w:rPr>
+          <w:rFonts w:hint="eastAsia"/>
+        </w:rPr>
+        <w:t>拷贝到改文件夹</w:t>
+      </w:r>
+      <w:proofErr w:type="gramEnd"/>
+      <w:r>
+        <w:rPr>
+          <w:rFonts w:hint="eastAsia"/>
+        </w:rPr>
+        <w:t>下。</w:t>
       </w:r>
     </w:p>
     <w:p>
@@ -6659,20 +8140,48 @@
         <w:rPr>
           <w:bCs/>
         </w:rPr>
-        <w:t xml:space="preserve"> solr_home\</w:t>
-      </w:r>
-      <w:r>
-        <w:rPr>
-          <w:rFonts w:hint="eastAsia"/>
+        <w:t xml:space="preserve"> </w:t>
+      </w:r>
+      <w:proofErr w:type="spellStart"/>
+      <w:r>
+        <w:rPr>
           <w:bCs/>
         </w:rPr>
+        <w:t>solr_home</w:t>
+      </w:r>
+      <w:proofErr w:type="spellEnd"/>
+      <w:r>
+        <w:rPr>
+          <w:bCs/>
+        </w:rPr>
+        <w:t>\</w:t>
+      </w:r>
+      <w:r>
+        <w:rPr>
+          <w:rFonts w:hint="eastAsia"/>
+          <w:bCs/>
+        </w:rPr>
         <w:t>hotel</w:t>
       </w:r>
       <w:r>
         <w:rPr>
           <w:bCs/>
         </w:rPr>
-        <w:t xml:space="preserve">\conf\schema.xml </w:t>
+        <w:t>\</w:t>
+      </w:r>
+      <w:proofErr w:type="spellStart"/>
+      <w:r>
+        <w:rPr>
+          <w:bCs/>
+        </w:rPr>
+        <w:t>conf</w:t>
+      </w:r>
+      <w:proofErr w:type="spellEnd"/>
+      <w:r>
+        <w:rPr>
+          <w:bCs/>
+        </w:rPr>
+        <w:t xml:space="preserve">\schema.xml </w:t>
       </w:r>
       <w:r>
         <w:rPr>
@@ -6714,18 +8223,19 @@
                 <w:sz w:val="20"/>
                 <w:szCs w:val="20"/>
               </w:rPr>
-              <w:t>&lt;fieldType name="text_ik" class="solr.TextField"&gt;</w:t>
-            </w:r>
-          </w:p>
-          <w:p>
-            <w:pPr>
+              <w:t>&lt;</w:t>
+            </w:r>
+            <w:proofErr w:type="spellStart"/>
+            <w:r>
               <w:rPr>
                 <w:rFonts w:ascii="Book Antiqua" w:eastAsia="宋体" w:hAnsi="Book Antiqua" w:cs="Times New Roman"/>
                 <w:kern w:val="0"/>
                 <w:sz w:val="20"/>
                 <w:szCs w:val="20"/>
               </w:rPr>
-            </w:pPr>
+              <w:t>fieldType</w:t>
+            </w:r>
+            <w:proofErr w:type="spellEnd"/>
             <w:r>
               <w:rPr>
                 <w:rFonts w:ascii="Book Antiqua" w:eastAsia="宋体" w:hAnsi="Book Antiqua" w:cs="Times New Roman"/>
@@ -6733,6 +8243,65 @@
                 <w:sz w:val="20"/>
                 <w:szCs w:val="20"/>
               </w:rPr>
+              <w:t xml:space="preserve"> name="</w:t>
+            </w:r>
+            <w:proofErr w:type="spellStart"/>
+            <w:r>
+              <w:rPr>
+                <w:rFonts w:ascii="Book Antiqua" w:eastAsia="宋体" w:hAnsi="Book Antiqua" w:cs="Times New Roman"/>
+                <w:kern w:val="0"/>
+                <w:sz w:val="20"/>
+                <w:szCs w:val="20"/>
+              </w:rPr>
+              <w:t>text_ik</w:t>
+            </w:r>
+            <w:proofErr w:type="spellEnd"/>
+            <w:r>
+              <w:rPr>
+                <w:rFonts w:ascii="Book Antiqua" w:eastAsia="宋体" w:hAnsi="Book Antiqua" w:cs="Times New Roman"/>
+                <w:kern w:val="0"/>
+                <w:sz w:val="20"/>
+                <w:szCs w:val="20"/>
+              </w:rPr>
+              <w:t>" class="</w:t>
+            </w:r>
+            <w:proofErr w:type="spellStart"/>
+            <w:r>
+              <w:rPr>
+                <w:rFonts w:ascii="Book Antiqua" w:eastAsia="宋体" w:hAnsi="Book Antiqua" w:cs="Times New Roman"/>
+                <w:kern w:val="0"/>
+                <w:sz w:val="20"/>
+                <w:szCs w:val="20"/>
+              </w:rPr>
+              <w:t>solr.TextField</w:t>
+            </w:r>
+            <w:proofErr w:type="spellEnd"/>
+            <w:r>
+              <w:rPr>
+                <w:rFonts w:ascii="Book Antiqua" w:eastAsia="宋体" w:hAnsi="Book Antiqua" w:cs="Times New Roman"/>
+                <w:kern w:val="0"/>
+                <w:sz w:val="20"/>
+                <w:szCs w:val="20"/>
+              </w:rPr>
+              <w:t>"&gt;</w:t>
+            </w:r>
+          </w:p>
+          <w:p>
+            <w:pPr>
+              <w:rPr>
+                <w:rFonts w:ascii="Book Antiqua" w:eastAsia="宋体" w:hAnsi="Book Antiqua" w:cs="Times New Roman"/>
+                <w:kern w:val="0"/>
+                <w:sz w:val="20"/>
+                <w:szCs w:val="20"/>
+              </w:rPr>
+            </w:pPr>
+            <w:r>
+              <w:rPr>
+                <w:rFonts w:ascii="Book Antiqua" w:eastAsia="宋体" w:hAnsi="Book Antiqua" w:cs="Times New Roman"/>
+                <w:kern w:val="0"/>
+                <w:sz w:val="20"/>
+                <w:szCs w:val="20"/>
+              </w:rPr>
               <w:t>&lt;analyzer</w:t>
             </w:r>
             <w:r>
@@ -6751,18 +8320,19 @@
                 <w:sz w:val="20"/>
                 <w:szCs w:val="20"/>
               </w:rPr>
-              <w:t>type="index" isMaxWordLength="false" class="org.wltea.analyzer.lucene.IKAnalyzer"/&gt;</w:t>
-            </w:r>
-          </w:p>
-          <w:p>
-            <w:pPr>
+              <w:t xml:space="preserve">type="index" </w:t>
+            </w:r>
+            <w:proofErr w:type="spellStart"/>
+            <w:r>
               <w:rPr>
                 <w:rFonts w:ascii="Book Antiqua" w:eastAsia="宋体" w:hAnsi="Book Antiqua" w:cs="Times New Roman"/>
                 <w:kern w:val="0"/>
                 <w:sz w:val="20"/>
                 <w:szCs w:val="20"/>
               </w:rPr>
-            </w:pPr>
+              <w:t>isMaxWordLength</w:t>
+            </w:r>
+            <w:proofErr w:type="spellEnd"/>
             <w:r>
               <w:rPr>
                 <w:rFonts w:ascii="Book Antiqua" w:eastAsia="宋体" w:hAnsi="Book Antiqua" w:cs="Times New Roman"/>
@@ -6770,6 +8340,45 @@
                 <w:sz w:val="20"/>
                 <w:szCs w:val="20"/>
               </w:rPr>
+              <w:t>="false" class="</w:t>
+            </w:r>
+            <w:proofErr w:type="spellStart"/>
+            <w:r>
+              <w:rPr>
+                <w:rFonts w:ascii="Book Antiqua" w:eastAsia="宋体" w:hAnsi="Book Antiqua" w:cs="Times New Roman"/>
+                <w:kern w:val="0"/>
+                <w:sz w:val="20"/>
+                <w:szCs w:val="20"/>
+              </w:rPr>
+              <w:t>org.wltea.analyzer.lucene.IKAnalyzer</w:t>
+            </w:r>
+            <w:proofErr w:type="spellEnd"/>
+            <w:r>
+              <w:rPr>
+                <w:rFonts w:ascii="Book Antiqua" w:eastAsia="宋体" w:hAnsi="Book Antiqua" w:cs="Times New Roman"/>
+                <w:kern w:val="0"/>
+                <w:sz w:val="20"/>
+                <w:szCs w:val="20"/>
+              </w:rPr>
+              <w:t>"/&gt;</w:t>
+            </w:r>
+          </w:p>
+          <w:p>
+            <w:pPr>
+              <w:rPr>
+                <w:rFonts w:ascii="Book Antiqua" w:eastAsia="宋体" w:hAnsi="Book Antiqua" w:cs="Times New Roman"/>
+                <w:kern w:val="0"/>
+                <w:sz w:val="20"/>
+                <w:szCs w:val="20"/>
+              </w:rPr>
+            </w:pPr>
+            <w:r>
+              <w:rPr>
+                <w:rFonts w:ascii="Book Antiqua" w:eastAsia="宋体" w:hAnsi="Book Antiqua" w:cs="Times New Roman"/>
+                <w:kern w:val="0"/>
+                <w:sz w:val="20"/>
+                <w:szCs w:val="20"/>
+              </w:rPr>
               <w:t xml:space="preserve">    &lt;analyzer</w:t>
             </w:r>
             <w:r>
@@ -6799,6 +8408,7 @@
               </w:rPr>
               <w:t xml:space="preserve"> </w:t>
             </w:r>
+            <w:proofErr w:type="spellStart"/>
             <w:r>
               <w:rPr>
                 <w:rFonts w:ascii="Book Antiqua" w:eastAsia="宋体" w:hAnsi="Book Antiqua" w:cs="Times New Roman"/>
@@ -6806,18 +8416,19 @@
                 <w:sz w:val="20"/>
                 <w:szCs w:val="20"/>
               </w:rPr>
-              <w:t xml:space="preserve">isMaxWordLength="true" class="org.wltea.analyzer.lucene.IKAnalyzer"/&gt;   </w:t>
-            </w:r>
-          </w:p>
-          <w:p>
-            <w:pPr>
+              <w:t>isMaxWordLength</w:t>
+            </w:r>
+            <w:proofErr w:type="spellEnd"/>
+            <w:r>
               <w:rPr>
                 <w:rFonts w:ascii="Book Antiqua" w:eastAsia="宋体" w:hAnsi="Book Antiqua" w:cs="Times New Roman"/>
                 <w:kern w:val="0"/>
                 <w:sz w:val="20"/>
                 <w:szCs w:val="20"/>
               </w:rPr>
-            </w:pPr>
+              <w:t>="true" class="</w:t>
+            </w:r>
+            <w:proofErr w:type="spellStart"/>
             <w:r>
               <w:rPr>
                 <w:rFonts w:ascii="Book Antiqua" w:eastAsia="宋体" w:hAnsi="Book Antiqua" w:cs="Times New Roman"/>
@@ -6825,7 +8436,56 @@
                 <w:sz w:val="20"/>
                 <w:szCs w:val="20"/>
               </w:rPr>
-              <w:t>&lt;/fieldType&gt;</w:t>
+              <w:t>org.wltea.analyzer.lucene.IKAnalyzer</w:t>
+            </w:r>
+            <w:proofErr w:type="spellEnd"/>
+            <w:r>
+              <w:rPr>
+                <w:rFonts w:ascii="Book Antiqua" w:eastAsia="宋体" w:hAnsi="Book Antiqua" w:cs="Times New Roman"/>
+                <w:kern w:val="0"/>
+                <w:sz w:val="20"/>
+                <w:szCs w:val="20"/>
+              </w:rPr>
+              <w:t xml:space="preserve">"/&gt;   </w:t>
+            </w:r>
+          </w:p>
+          <w:p>
+            <w:pPr>
+              <w:rPr>
+                <w:rFonts w:ascii="Book Antiqua" w:eastAsia="宋体" w:hAnsi="Book Antiqua" w:cs="Times New Roman"/>
+                <w:kern w:val="0"/>
+                <w:sz w:val="20"/>
+                <w:szCs w:val="20"/>
+              </w:rPr>
+            </w:pPr>
+            <w:r>
+              <w:rPr>
+                <w:rFonts w:ascii="Book Antiqua" w:eastAsia="宋体" w:hAnsi="Book Antiqua" w:cs="Times New Roman"/>
+                <w:kern w:val="0"/>
+                <w:sz w:val="20"/>
+                <w:szCs w:val="20"/>
+              </w:rPr>
+              <w:t>&lt;/</w:t>
+            </w:r>
+            <w:proofErr w:type="spellStart"/>
+            <w:r>
+              <w:rPr>
+                <w:rFonts w:ascii="Book Antiqua" w:eastAsia="宋体" w:hAnsi="Book Antiqua" w:cs="Times New Roman"/>
+                <w:kern w:val="0"/>
+                <w:sz w:val="20"/>
+                <w:szCs w:val="20"/>
+              </w:rPr>
+              <w:t>fieldType</w:t>
+            </w:r>
+            <w:proofErr w:type="spellEnd"/>
+            <w:r>
+              <w:rPr>
+                <w:rFonts w:ascii="Book Antiqua" w:eastAsia="宋体" w:hAnsi="Book Antiqua" w:cs="Times New Roman"/>
+                <w:kern w:val="0"/>
+                <w:sz w:val="20"/>
+                <w:szCs w:val="20"/>
+              </w:rPr>
+              <w:t>&gt;</w:t>
             </w:r>
           </w:p>
         </w:tc>
@@ -6846,32 +8506,55 @@
         </w:rPr>
         <w:t>修改</w:t>
       </w:r>
+      <w:proofErr w:type="spellStart"/>
       <w:r>
         <w:rPr>
           <w:bCs/>
         </w:rPr>
-        <w:t>solr_home\</w:t>
-      </w:r>
-      <w:r>
-        <w:rPr>
-          <w:rFonts w:hint="eastAsia"/>
+        <w:t>solr_home</w:t>
+      </w:r>
+      <w:proofErr w:type="spellEnd"/>
+      <w:r>
+        <w:rPr>
           <w:bCs/>
         </w:rPr>
+        <w:t>\</w:t>
+      </w:r>
+      <w:r>
+        <w:rPr>
+          <w:rFonts w:hint="eastAsia"/>
+          <w:bCs/>
+        </w:rPr>
         <w:t>hotel</w:t>
       </w:r>
       <w:r>
         <w:rPr>
           <w:bCs/>
         </w:rPr>
-        <w:t>\conf\schema.xml</w:t>
-      </w:r>
-      <w:r>
-        <w:rPr>
-          <w:rFonts w:hint="eastAsia"/>
+        <w:t>\</w:t>
+      </w:r>
+      <w:proofErr w:type="spellStart"/>
+      <w:r>
+        <w:rPr>
           <w:bCs/>
         </w:rPr>
+        <w:t>conf</w:t>
+      </w:r>
+      <w:proofErr w:type="spellEnd"/>
+      <w:r>
+        <w:rPr>
+          <w:bCs/>
+        </w:rPr>
+        <w:t>\schema.xml</w:t>
+      </w:r>
+      <w:r>
+        <w:rPr>
+          <w:rFonts w:hint="eastAsia"/>
+          <w:bCs/>
+        </w:rPr>
         <w:t>将</w:t>
       </w:r>
+      <w:proofErr w:type="spellStart"/>
       <w:r>
         <w:rPr>
           <w:rFonts w:hint="eastAsia"/>
@@ -6879,6 +8562,7 @@
         </w:rPr>
         <w:t>hotelName</w:t>
       </w:r>
+      <w:proofErr w:type="spellEnd"/>
       <w:r>
         <w:rPr>
           <w:rFonts w:hint="eastAsia"/>
@@ -6900,9 +8584,11 @@
         </w:rPr>
         <w:t>指定成为</w:t>
       </w:r>
+      <w:proofErr w:type="spellStart"/>
       <w:r>
         <w:t>text_ik</w:t>
       </w:r>
+      <w:proofErr w:type="spellEnd"/>
       <w:r>
         <w:rPr>
           <w:rFonts w:hint="eastAsia"/>
@@ -6940,10 +8626,9 @@
                 <w:sz w:val="20"/>
                 <w:szCs w:val="20"/>
               </w:rPr>
-              <w:t>&lt;field name="hotelName" type="text_ik" indexed="true" stored="true"/&gt;</w:t>
-            </w:r>
-          </w:p>
-          <w:p>
+              <w:t>&lt;field name="</w:t>
+            </w:r>
+            <w:proofErr w:type="spellStart"/>
             <w:r>
               <w:rPr>
                 <w:rFonts w:ascii="Book Antiqua" w:eastAsia="宋体" w:hAnsi="Book Antiqua" w:cs="Times New Roman"/>
@@ -6951,7 +8636,68 @@
                 <w:sz w:val="20"/>
                 <w:szCs w:val="20"/>
               </w:rPr>
-              <w:t>&lt;field name="address" type="text_ik" indexed="true" stored="true"/&gt;</w:t>
+              <w:t>hotelName</w:t>
+            </w:r>
+            <w:proofErr w:type="spellEnd"/>
+            <w:r>
+              <w:rPr>
+                <w:rFonts w:ascii="Book Antiqua" w:eastAsia="宋体" w:hAnsi="Book Antiqua" w:cs="Times New Roman"/>
+                <w:kern w:val="0"/>
+                <w:sz w:val="20"/>
+                <w:szCs w:val="20"/>
+              </w:rPr>
+              <w:t>" type="</w:t>
+            </w:r>
+            <w:proofErr w:type="spellStart"/>
+            <w:r>
+              <w:rPr>
+                <w:rFonts w:ascii="Book Antiqua" w:eastAsia="宋体" w:hAnsi="Book Antiqua" w:cs="Times New Roman"/>
+                <w:kern w:val="0"/>
+                <w:sz w:val="20"/>
+                <w:szCs w:val="20"/>
+              </w:rPr>
+              <w:t>text_ik</w:t>
+            </w:r>
+            <w:proofErr w:type="spellEnd"/>
+            <w:r>
+              <w:rPr>
+                <w:rFonts w:ascii="Book Antiqua" w:eastAsia="宋体" w:hAnsi="Book Antiqua" w:cs="Times New Roman"/>
+                <w:kern w:val="0"/>
+                <w:sz w:val="20"/>
+                <w:szCs w:val="20"/>
+              </w:rPr>
+              <w:t>" indexed="true" stored="true"/&gt;</w:t>
+            </w:r>
+          </w:p>
+          <w:p>
+            <w:r>
+              <w:rPr>
+                <w:rFonts w:ascii="Book Antiqua" w:eastAsia="宋体" w:hAnsi="Book Antiqua" w:cs="Times New Roman"/>
+                <w:kern w:val="0"/>
+                <w:sz w:val="20"/>
+                <w:szCs w:val="20"/>
+              </w:rPr>
+              <w:t>&lt;field name="address" type="</w:t>
+            </w:r>
+            <w:proofErr w:type="spellStart"/>
+            <w:r>
+              <w:rPr>
+                <w:rFonts w:ascii="Book Antiqua" w:eastAsia="宋体" w:hAnsi="Book Antiqua" w:cs="Times New Roman"/>
+                <w:kern w:val="0"/>
+                <w:sz w:val="20"/>
+                <w:szCs w:val="20"/>
+              </w:rPr>
+              <w:t>text_ik</w:t>
+            </w:r>
+            <w:proofErr w:type="spellEnd"/>
+            <w:r>
+              <w:rPr>
+                <w:rFonts w:ascii="Book Antiqua" w:eastAsia="宋体" w:hAnsi="Book Antiqua" w:cs="Times New Roman"/>
+                <w:kern w:val="0"/>
+                <w:sz w:val="20"/>
+                <w:szCs w:val="20"/>
+              </w:rPr>
+              <w:t>" indexed="true" stored="true"/&gt;</w:t>
             </w:r>
           </w:p>
         </w:tc>
@@ -6984,12 +8730,14 @@
         </w:rPr>
         <w:t>，访问</w:t>
       </w:r>
+      <w:proofErr w:type="spellStart"/>
       <w:r>
         <w:rPr>
           <w:rFonts w:hint="eastAsia"/>
         </w:rPr>
         <w:t>solr</w:t>
       </w:r>
+      <w:proofErr w:type="spellEnd"/>
       <w:r>
         <w:rPr>
           <w:rFonts w:hint="eastAsia"/>
@@ -7080,7 +8828,7 @@
         <w:rPr>
           <w:rFonts w:hint="eastAsia"/>
         </w:rPr>
-        <w:t>4</w:t>
+        <w:t>3</w:t>
       </w:r>
       <w:r>
         <w:rPr>
@@ -7104,7 +8852,7 @@
         <w:rPr>
           <w:rFonts w:hint="eastAsia"/>
         </w:rPr>
-        <w:t>4</w:t>
+        <w:t>3</w:t>
       </w:r>
       <w:r>
         <w:rPr>
@@ -7201,7 +8949,7 @@
         <w:rPr>
           <w:rFonts w:hint="eastAsia"/>
         </w:rPr>
-        <w:t>4</w:t>
+        <w:t>3</w:t>
       </w:r>
       <w:r>
         <w:rPr>
@@ -7290,7 +9038,7 @@
         <w:rPr>
           <w:rFonts w:hint="eastAsia"/>
         </w:rPr>
-        <w:t>4</w:t>
+        <w:t>3</w:t>
       </w:r>
       <w:r>
         <w:rPr>
@@ -7367,7 +9115,7 @@
         <w:rPr>
           <w:rFonts w:hint="eastAsia"/>
         </w:rPr>
-        <w:t>5</w:t>
+        <w:t>4</w:t>
       </w:r>
       <w:r>
         <w:rPr>
@@ -7387,12 +9135,14 @@
         </w:rPr>
         <w:t>在</w:t>
       </w:r>
+      <w:proofErr w:type="spellStart"/>
       <w:r>
         <w:rPr>
           <w:rFonts w:hint="eastAsia"/>
         </w:rPr>
         <w:t>solr</w:t>
       </w:r>
+      <w:proofErr w:type="spellEnd"/>
       <w:r>
         <w:rPr>
           <w:rFonts w:hint="eastAsia"/>
@@ -7421,7 +9171,7 @@
         <w:rPr>
           <w:rFonts w:hint="eastAsia"/>
         </w:rPr>
-        <w:t>5</w:t>
+        <w:t>4</w:t>
       </w:r>
       <w:r>
         <w:rPr>
@@ -7500,7 +9250,7 @@
         <w:rPr>
           <w:rFonts w:hint="eastAsia"/>
         </w:rPr>
-        <w:t>5</w:t>
+        <w:t>4</w:t>
       </w:r>
       <w:r>
         <w:rPr>
@@ -7576,8 +9326,22 @@
         <w:rPr>
           <w:rFonts w:hint="eastAsia"/>
         </w:rPr>
-        <w:t>6 solr</w:t>
-      </w:r>
+        <w:t>5</w:t>
+      </w:r>
+      <w:r>
+        <w:rPr>
+          <w:rFonts w:hint="eastAsia"/>
+        </w:rPr>
+        <w:t xml:space="preserve"> </w:t>
+      </w:r>
+      <w:proofErr w:type="spellStart"/>
+      <w:r>
+        <w:rPr>
+          <w:rFonts w:hint="eastAsia"/>
+        </w:rPr>
+        <w:t>solr</w:t>
+      </w:r>
+      <w:proofErr w:type="spellEnd"/>
       <w:r>
         <w:rPr>
           <w:rFonts w:hint="eastAsia"/>
@@ -7594,7 +9358,19 @@
         <w:rPr>
           <w:rFonts w:hint="eastAsia"/>
         </w:rPr>
-        <w:t>1.6.1</w:t>
+        <w:t>1.</w:t>
+      </w:r>
+      <w:r>
+        <w:rPr>
+          <w:rFonts w:hint="eastAsia"/>
+        </w:rPr>
+        <w:t>5</w:t>
+      </w:r>
+      <w:r>
+        <w:rPr>
+          <w:rFonts w:hint="eastAsia"/>
+        </w:rPr>
+        <w:t>.1</w:t>
       </w:r>
       <w:r>
         <w:rPr>
@@ -7615,24 +9391,28 @@
         </w:rPr>
         <w:t>以上我们已经成功的搭建了</w:t>
       </w:r>
+      <w:proofErr w:type="spellStart"/>
       <w:r>
         <w:rPr>
           <w:rFonts w:hint="eastAsia"/>
         </w:rPr>
         <w:t>solr</w:t>
       </w:r>
+      <w:proofErr w:type="spellEnd"/>
       <w:r>
         <w:rPr>
           <w:rFonts w:hint="eastAsia"/>
         </w:rPr>
         <w:t>的服务，那么</w:t>
       </w:r>
+      <w:proofErr w:type="spellStart"/>
       <w:r>
         <w:rPr>
           <w:rFonts w:hint="eastAsia"/>
         </w:rPr>
         <w:t>solr</w:t>
       </w:r>
+      <w:proofErr w:type="spellEnd"/>
       <w:r>
         <w:rPr>
           <w:rFonts w:hint="eastAsia"/>
@@ -7888,8 +9668,28 @@
         <w:rPr>
           <w:rFonts w:hint="eastAsia"/>
         </w:rPr>
-        <w:t>1.6.2 solr</w:t>
-      </w:r>
+        <w:t>1.</w:t>
+      </w:r>
+      <w:r>
+        <w:rPr>
+          <w:rFonts w:hint="eastAsia"/>
+        </w:rPr>
+        <w:t>5</w:t>
+      </w:r>
+      <w:r>
+        <w:rPr>
+          <w:rFonts w:hint="eastAsia"/>
+        </w:rPr>
+        <w:t xml:space="preserve">.2 </w:t>
+      </w:r>
+      <w:proofErr w:type="spellStart"/>
+      <w:r>
+        <w:rPr>
+          <w:rFonts w:hint="eastAsia"/>
+        </w:rPr>
+        <w:t>solr</w:t>
+      </w:r>
+      <w:proofErr w:type="spellEnd"/>
       <w:r>
         <w:rPr>
           <w:rFonts w:hint="eastAsia"/>
@@ -7930,11 +9730,19 @@
         <w:spacing w:line="360" w:lineRule="auto"/>
         <w:ind w:firstLineChars="0"/>
       </w:pPr>
-      <w:r>
-        <w:rPr>
-          <w:rFonts w:hint="eastAsia"/>
-        </w:rPr>
-        <w:t xml:space="preserve">fl </w:t>
+      <w:proofErr w:type="spellStart"/>
+      <w:r>
+        <w:rPr>
+          <w:rFonts w:hint="eastAsia"/>
+        </w:rPr>
+        <w:t>fl</w:t>
+      </w:r>
+      <w:proofErr w:type="spellEnd"/>
+      <w:r>
+        <w:rPr>
+          <w:rFonts w:hint="eastAsia"/>
+        </w:rPr>
+        <w:t xml:space="preserve"> </w:t>
       </w:r>
       <w:r>
         <w:rPr>
@@ -8087,7 +9895,35 @@
         <w:rPr>
           <w:rFonts w:hint="eastAsia"/>
         </w:rPr>
-        <w:t>sort=&lt;field name&gt;+&lt;desc|asc&gt;[,&lt;field name&gt;+&lt;desc|asc&gt;]</w:t>
+        <w:t>sort=&lt;field name&gt;+&lt;</w:t>
+      </w:r>
+      <w:proofErr w:type="spellStart"/>
+      <w:r>
+        <w:rPr>
+          <w:rFonts w:hint="eastAsia"/>
+        </w:rPr>
+        <w:t>desc|asc</w:t>
+      </w:r>
+      <w:proofErr w:type="spellEnd"/>
+      <w:r>
+        <w:rPr>
+          <w:rFonts w:hint="eastAsia"/>
+        </w:rPr>
+        <w:t>&gt;[,&lt;field name&gt;+&lt;</w:t>
+      </w:r>
+      <w:proofErr w:type="spellStart"/>
+      <w:r>
+        <w:rPr>
+          <w:rFonts w:hint="eastAsia"/>
+        </w:rPr>
+        <w:t>desc|asc</w:t>
+      </w:r>
+      <w:proofErr w:type="spellEnd"/>
+      <w:r>
+        <w:rPr>
+          <w:rFonts w:hint="eastAsia"/>
+        </w:rPr>
+        <w:t>&gt;]</w:t>
       </w:r>
       <w:r>
         <w:rPr>
@@ -8107,12 +9943,42 @@
         </w:rPr>
         <w:t>。示例：（</w:t>
       </w:r>
-      <w:r>
-        <w:rPr>
-          <w:rFonts w:hint="eastAsia"/>
-        </w:rPr>
-        <w:t>inStock desc, price asc</w:t>
-      </w:r>
+      <w:proofErr w:type="spellStart"/>
+      <w:r>
+        <w:rPr>
+          <w:rFonts w:hint="eastAsia"/>
+        </w:rPr>
+        <w:t>inStock</w:t>
+      </w:r>
+      <w:proofErr w:type="spellEnd"/>
+      <w:r>
+        <w:rPr>
+          <w:rFonts w:hint="eastAsia"/>
+        </w:rPr>
+        <w:t xml:space="preserve"> </w:t>
+      </w:r>
+      <w:proofErr w:type="spellStart"/>
+      <w:r>
+        <w:rPr>
+          <w:rFonts w:hint="eastAsia"/>
+        </w:rPr>
+        <w:t>desc</w:t>
+      </w:r>
+      <w:proofErr w:type="spellEnd"/>
+      <w:r>
+        <w:rPr>
+          <w:rFonts w:hint="eastAsia"/>
+        </w:rPr>
+        <w:t xml:space="preserve">, price </w:t>
+      </w:r>
+      <w:proofErr w:type="spellStart"/>
+      <w:r>
+        <w:rPr>
+          <w:rFonts w:hint="eastAsia"/>
+        </w:rPr>
+        <w:t>asc</w:t>
+      </w:r>
+      <w:proofErr w:type="spellEnd"/>
       <w:r>
         <w:rPr>
           <w:rFonts w:hint="eastAsia"/>
@@ -8131,12 +9997,14 @@
         </w:rPr>
         <w:t>“</w:t>
       </w:r>
+      <w:proofErr w:type="spellStart"/>
       <w:r>
         <w:rPr>
           <w:rFonts w:hint="eastAsia"/>
         </w:rPr>
         <w:t>inStock</w:t>
       </w:r>
+      <w:proofErr w:type="spellEnd"/>
       <w:r>
         <w:rPr>
           <w:rFonts w:hint="eastAsia"/>
@@ -8214,11 +10082,19 @@
         <w:spacing w:line="360" w:lineRule="auto"/>
         <w:ind w:firstLineChars="0"/>
       </w:pPr>
-      <w:r>
-        <w:rPr>
-          <w:rFonts w:hint="eastAsia"/>
-        </w:rPr>
-        <w:t xml:space="preserve">wt </w:t>
+      <w:proofErr w:type="spellStart"/>
+      <w:r>
+        <w:rPr>
+          <w:rFonts w:hint="eastAsia"/>
+        </w:rPr>
+        <w:t>wt</w:t>
+      </w:r>
+      <w:proofErr w:type="spellEnd"/>
+      <w:r>
+        <w:rPr>
+          <w:rFonts w:hint="eastAsia"/>
+        </w:rPr>
+        <w:t xml:space="preserve"> </w:t>
       </w:r>
       <w:r>
         <w:rPr>
@@ -8242,7 +10118,49 @@
         <w:rPr>
           <w:rFonts w:hint="eastAsia"/>
         </w:rPr>
-        <w:t xml:space="preserve"> xml, json, php, phps, </w:t>
+        <w:t xml:space="preserve"> xml, </w:t>
+      </w:r>
+      <w:proofErr w:type="spellStart"/>
+      <w:r>
+        <w:rPr>
+          <w:rFonts w:hint="eastAsia"/>
+        </w:rPr>
+        <w:t>json</w:t>
+      </w:r>
+      <w:proofErr w:type="spellEnd"/>
+      <w:r>
+        <w:rPr>
+          <w:rFonts w:hint="eastAsia"/>
+        </w:rPr>
+        <w:t xml:space="preserve">, </w:t>
+      </w:r>
+      <w:proofErr w:type="spellStart"/>
+      <w:r>
+        <w:rPr>
+          <w:rFonts w:hint="eastAsia"/>
+        </w:rPr>
+        <w:t>php</w:t>
+      </w:r>
+      <w:proofErr w:type="spellEnd"/>
+      <w:r>
+        <w:rPr>
+          <w:rFonts w:hint="eastAsia"/>
+        </w:rPr>
+        <w:t xml:space="preserve">, </w:t>
+      </w:r>
+      <w:proofErr w:type="spellStart"/>
+      <w:r>
+        <w:rPr>
+          <w:rFonts w:hint="eastAsia"/>
+        </w:rPr>
+        <w:t>phps</w:t>
+      </w:r>
+      <w:proofErr w:type="spellEnd"/>
+      <w:r>
+        <w:rPr>
+          <w:rFonts w:hint="eastAsia"/>
+        </w:rPr>
+        <w:t xml:space="preserve">, </w:t>
       </w:r>
       <w:r>
         <w:rPr>
@@ -8254,7 +10172,21 @@
         <w:rPr>
           <w:rFonts w:hint="eastAsia"/>
         </w:rPr>
-        <w:t xml:space="preserve"> solr 1.3</w:t>
+        <w:t xml:space="preserve"> </w:t>
+      </w:r>
+      <w:proofErr w:type="spellStart"/>
+      <w:r>
+        <w:rPr>
+          <w:rFonts w:hint="eastAsia"/>
+        </w:rPr>
+        <w:t>solr</w:t>
+      </w:r>
+      <w:proofErr w:type="spellEnd"/>
+      <w:r>
+        <w:rPr>
+          <w:rFonts w:hint="eastAsia"/>
+        </w:rPr>
+        <w:t xml:space="preserve"> 1.3</w:t>
       </w:r>
       <w:r>
         <w:rPr>
@@ -8273,11 +10205,19 @@
         <w:spacing w:line="360" w:lineRule="auto"/>
         <w:ind w:firstLineChars="0"/>
       </w:pPr>
-      <w:r>
-        <w:rPr>
-          <w:rFonts w:hint="eastAsia"/>
-        </w:rPr>
-        <w:t xml:space="preserve">fq </w:t>
+      <w:proofErr w:type="spellStart"/>
+      <w:r>
+        <w:rPr>
+          <w:rFonts w:hint="eastAsia"/>
+        </w:rPr>
+        <w:t>fq</w:t>
+      </w:r>
+      <w:proofErr w:type="spellEnd"/>
+      <w:r>
+        <w:rPr>
+          <w:rFonts w:hint="eastAsia"/>
+        </w:rPr>
+        <w:t xml:space="preserve"> </w:t>
       </w:r>
       <w:r>
         <w:rPr>
@@ -8321,12 +10261,14 @@
         </w:rPr>
         <w:t>查询符合结果中同时是</w:t>
       </w:r>
+      <w:proofErr w:type="spellStart"/>
       <w:r>
         <w:rPr>
           <w:rFonts w:hint="eastAsia"/>
         </w:rPr>
         <w:t>fq</w:t>
       </w:r>
+      <w:proofErr w:type="spellEnd"/>
       <w:r>
         <w:rPr>
           <w:rFonts w:hint="eastAsia"/>
@@ -8344,7 +10286,35 @@
         <w:rPr>
           <w:rFonts w:hint="eastAsia"/>
         </w:rPr>
-        <w:t>q=mm&amp;fq=date_time:[20081001 TO 20091031]</w:t>
+        <w:t>q=</w:t>
+      </w:r>
+      <w:proofErr w:type="spellStart"/>
+      <w:r>
+        <w:rPr>
+          <w:rFonts w:hint="eastAsia"/>
+        </w:rPr>
+        <w:t>mm&amp;fq</w:t>
+      </w:r>
+      <w:proofErr w:type="spellEnd"/>
+      <w:r>
+        <w:rPr>
+          <w:rFonts w:hint="eastAsia"/>
+        </w:rPr>
+        <w:t>=</w:t>
+      </w:r>
+      <w:proofErr w:type="spellStart"/>
+      <w:r>
+        <w:rPr>
+          <w:rFonts w:hint="eastAsia"/>
+        </w:rPr>
+        <w:t>date_time</w:t>
+      </w:r>
+      <w:proofErr w:type="spellEnd"/>
+      <w:r>
+        <w:rPr>
+          <w:rFonts w:hint="eastAsia"/>
+        </w:rPr>
+        <w:t>:[20081001 TO 20091031]</w:t>
       </w:r>
       <w:r>
         <w:rPr>
@@ -8364,12 +10334,14 @@
         </w:rPr>
         <w:t>，并且</w:t>
       </w:r>
+      <w:proofErr w:type="spellStart"/>
       <w:r>
         <w:rPr>
           <w:rFonts w:hint="eastAsia"/>
         </w:rPr>
         <w:t>date_time</w:t>
       </w:r>
+      <w:proofErr w:type="spellEnd"/>
       <w:r>
         <w:rPr>
           <w:rFonts w:hint="eastAsia"/>
@@ -8460,7 +10432,19 @@
         <w:rPr>
           <w:rFonts w:hint="eastAsia"/>
         </w:rPr>
-        <w:t>1.6.</w:t>
+        <w:t>1.</w:t>
+      </w:r>
+      <w:r>
+        <w:rPr>
+          <w:rFonts w:hint="eastAsia"/>
+        </w:rPr>
+        <w:t>5</w:t>
+      </w:r>
+      <w:r>
+        <w:rPr>
+          <w:rFonts w:hint="eastAsia"/>
+        </w:rPr>
+        <w:t>.</w:t>
       </w:r>
       <w:r>
         <w:rPr>
@@ -8472,8 +10456,16 @@
         <w:rPr>
           <w:rFonts w:hint="eastAsia"/>
         </w:rPr>
-        <w:t xml:space="preserve"> solr</w:t>
-      </w:r>
+        <w:t xml:space="preserve"> </w:t>
+      </w:r>
+      <w:proofErr w:type="spellStart"/>
+      <w:r>
+        <w:rPr>
+          <w:rFonts w:hint="eastAsia"/>
+        </w:rPr>
+        <w:t>solr</w:t>
+      </w:r>
+      <w:proofErr w:type="spellEnd"/>
       <w:r>
         <w:rPr>
           <w:rFonts w:hint="eastAsia"/>
@@ -8493,12 +10485,14 @@
         </w:rPr>
         <w:t>针对关键词多字段的搜索，</w:t>
       </w:r>
+      <w:proofErr w:type="spellStart"/>
       <w:r>
         <w:rPr>
           <w:rFonts w:hint="eastAsia"/>
         </w:rPr>
         <w:t>solr</w:t>
       </w:r>
+      <w:proofErr w:type="spellEnd"/>
       <w:r>
         <w:rPr>
           <w:rFonts w:hint="eastAsia"/>
@@ -8531,7 +10525,21 @@
         <w:rPr>
           <w:rFonts w:hint="eastAsia"/>
         </w:rPr>
-        <w:t>hotel/conf/schema.xml</w:t>
+        <w:t>hotel/</w:t>
+      </w:r>
+      <w:proofErr w:type="spellStart"/>
+      <w:r>
+        <w:rPr>
+          <w:rFonts w:hint="eastAsia"/>
+        </w:rPr>
+        <w:t>conf</w:t>
+      </w:r>
+      <w:proofErr w:type="spellEnd"/>
+      <w:r>
+        <w:rPr>
+          <w:rFonts w:hint="eastAsia"/>
+        </w:rPr>
+        <w:t>/schema.xml</w:t>
       </w:r>
       <w:r>
         <w:rPr>
@@ -8617,7 +10625,23 @@
               <w:ind w:left="0"/>
             </w:pPr>
             <w:r>
-              <w:t>&lt;field name="hotelName" type="text_ik" indexed="true" stored="true"/&gt;</w:t>
+              <w:t>&lt;field name="</w:t>
+            </w:r>
+            <w:proofErr w:type="spellStart"/>
+            <w:r>
+              <w:t>hotelName</w:t>
+            </w:r>
+            <w:proofErr w:type="spellEnd"/>
+            <w:r>
+              <w:t>" type="</w:t>
+            </w:r>
+            <w:proofErr w:type="spellStart"/>
+            <w:r>
+              <w:t>text_ik</w:t>
+            </w:r>
+            <w:proofErr w:type="spellEnd"/>
+            <w:r>
+              <w:t>" indexed="true" stored="true"/&gt;</w:t>
             </w:r>
           </w:p>
           <w:p>
@@ -8627,7 +10651,15 @@
               <w:ind w:left="0"/>
             </w:pPr>
             <w:r>
-              <w:t>&lt;field name="address" type="text_ik" indexed="true" stored="true"/&gt;</w:t>
+              <w:t>&lt;field name="address" type="</w:t>
+            </w:r>
+            <w:proofErr w:type="spellStart"/>
+            <w:r>
+              <w:t>text_ik</w:t>
+            </w:r>
+            <w:proofErr w:type="spellEnd"/>
+            <w:r>
+              <w:t>" indexed="true" stored="true"/&gt;</w:t>
             </w:r>
           </w:p>
           <w:p>
@@ -8645,7 +10677,39 @@
                 <w:b/>
                 <w:color w:val="FF0000"/>
               </w:rPr>
-              <w:t>&lt;field name="keyword" type="text_ik" indexed="true" stored="true" multiValued="true"/&gt;</w:t>
+              <w:t>&lt;field name="keyword" type="</w:t>
+            </w:r>
+            <w:proofErr w:type="spellStart"/>
+            <w:r>
+              <w:rPr>
+                <w:b/>
+                <w:color w:val="FF0000"/>
+              </w:rPr>
+              <w:t>text_ik</w:t>
+            </w:r>
+            <w:proofErr w:type="spellEnd"/>
+            <w:r>
+              <w:rPr>
+                <w:b/>
+                <w:color w:val="FF0000"/>
+              </w:rPr>
+              <w:t xml:space="preserve">" indexed="true" stored="true" </w:t>
+            </w:r>
+            <w:proofErr w:type="spellStart"/>
+            <w:r>
+              <w:rPr>
+                <w:b/>
+                <w:color w:val="FF0000"/>
+              </w:rPr>
+              <w:t>multiValued</w:t>
+            </w:r>
+            <w:proofErr w:type="spellEnd"/>
+            <w:r>
+              <w:rPr>
+                <w:b/>
+                <w:color w:val="FF0000"/>
+              </w:rPr>
+              <w:t>="true"/&gt;</w:t>
             </w:r>
           </w:p>
           <w:p>
@@ -8663,7 +10727,55 @@
                 <w:b/>
                 <w:color w:val="FF0000"/>
               </w:rPr>
-              <w:t>&lt;copyField source="hotelName" dest="keyword"/&gt;</w:t>
+              <w:t>&lt;</w:t>
+            </w:r>
+            <w:proofErr w:type="spellStart"/>
+            <w:r>
+              <w:rPr>
+                <w:b/>
+                <w:color w:val="FF0000"/>
+              </w:rPr>
+              <w:t>copyField</w:t>
+            </w:r>
+            <w:proofErr w:type="spellEnd"/>
+            <w:r>
+              <w:rPr>
+                <w:b/>
+                <w:color w:val="FF0000"/>
+              </w:rPr>
+              <w:t xml:space="preserve"> source="</w:t>
+            </w:r>
+            <w:proofErr w:type="spellStart"/>
+            <w:r>
+              <w:rPr>
+                <w:b/>
+                <w:color w:val="FF0000"/>
+              </w:rPr>
+              <w:t>hotelName</w:t>
+            </w:r>
+            <w:proofErr w:type="spellEnd"/>
+            <w:r>
+              <w:rPr>
+                <w:b/>
+                <w:color w:val="FF0000"/>
+              </w:rPr>
+              <w:t xml:space="preserve">" </w:t>
+            </w:r>
+            <w:proofErr w:type="spellStart"/>
+            <w:r>
+              <w:rPr>
+                <w:b/>
+                <w:color w:val="FF0000"/>
+              </w:rPr>
+              <w:t>dest</w:t>
+            </w:r>
+            <w:proofErr w:type="spellEnd"/>
+            <w:r>
+              <w:rPr>
+                <w:b/>
+                <w:color w:val="FF0000"/>
+              </w:rPr>
+              <w:t>="keyword"/&gt;</w:t>
             </w:r>
           </w:p>
           <w:p>
@@ -8677,7 +10789,39 @@
                 <w:b/>
                 <w:color w:val="FF0000"/>
               </w:rPr>
-              <w:t xml:space="preserve">&lt;copyField source="address"  dest="keyword"/&gt; </w:t>
+              <w:t>&lt;</w:t>
+            </w:r>
+            <w:proofErr w:type="spellStart"/>
+            <w:r>
+              <w:rPr>
+                <w:b/>
+                <w:color w:val="FF0000"/>
+              </w:rPr>
+              <w:t>copyField</w:t>
+            </w:r>
+            <w:proofErr w:type="spellEnd"/>
+            <w:r>
+              <w:rPr>
+                <w:b/>
+                <w:color w:val="FF0000"/>
+              </w:rPr>
+              <w:t xml:space="preserve"> source="address"  </w:t>
+            </w:r>
+            <w:proofErr w:type="spellStart"/>
+            <w:r>
+              <w:rPr>
+                <w:b/>
+                <w:color w:val="FF0000"/>
+              </w:rPr>
+              <w:t>dest</w:t>
+            </w:r>
+            <w:proofErr w:type="spellEnd"/>
+            <w:r>
+              <w:rPr>
+                <w:b/>
+                <w:color w:val="FF0000"/>
+              </w:rPr>
+              <w:t xml:space="preserve">="keyword"/&gt; </w:t>
             </w:r>
           </w:p>
         </w:tc>
@@ -8710,9 +10854,6 @@
         <w:pStyle w:val="BodyTextbodytext"/>
         <w:spacing w:line="360" w:lineRule="auto"/>
         <w:ind w:left="0"/>
-        <w:rPr>
-          <w:rFonts w:hint="eastAsia"/>
-        </w:rPr>
       </w:pPr>
       <w:r>
         <w:rPr>
@@ -8769,9 +10910,6 @@
           <w:numId w:val="18"/>
         </w:numPr>
         <w:spacing w:line="360" w:lineRule="auto"/>
-        <w:rPr>
-          <w:rFonts w:hint="eastAsia"/>
-        </w:rPr>
       </w:pPr>
       <w:r>
         <w:rPr>
@@ -8779,8 +10917,6 @@
         </w:rPr>
         <w:t>关键词搜索，查看查询结果是否正确</w:t>
       </w:r>
-      <w:bookmarkStart w:id="0" w:name="_GoBack"/>
-      <w:bookmarkEnd w:id="0"/>
     </w:p>
     <w:p>
       <w:pPr>
@@ -8844,7 +10980,45 @@
           <w:rFonts w:hint="eastAsia"/>
         </w:rPr>
         <w:lastRenderedPageBreak/>
-        <w:t xml:space="preserve">1.6.2 solrj </w:t>
+        <w:t>1.</w:t>
+      </w:r>
+      <w:r>
+        <w:rPr>
+          <w:rFonts w:hint="eastAsia"/>
+        </w:rPr>
+        <w:t>5</w:t>
+      </w:r>
+      <w:r>
+        <w:rPr>
+          <w:rFonts w:hint="eastAsia"/>
+        </w:rPr>
+        <w:t>.</w:t>
+      </w:r>
+      <w:r>
+        <w:rPr>
+          <w:rFonts w:hint="eastAsia"/>
+        </w:rPr>
+        <w:t>4</w:t>
+      </w:r>
+      <w:r>
+        <w:rPr>
+          <w:rFonts w:hint="eastAsia"/>
+        </w:rPr>
+        <w:t xml:space="preserve"> </w:t>
+      </w:r>
+      <w:proofErr w:type="spellStart"/>
+      <w:r>
+        <w:rPr>
+          <w:rFonts w:hint="eastAsia"/>
+        </w:rPr>
+        <w:t>solrj</w:t>
+      </w:r>
+      <w:proofErr w:type="spellEnd"/>
+      <w:r>
+        <w:rPr>
+          <w:rFonts w:hint="eastAsia"/>
+        </w:rPr>
+        <w:t xml:space="preserve"> </w:t>
       </w:r>
       <w:r>
         <w:rPr>
@@ -8852,12 +11026,14 @@
         </w:rPr>
         <w:t>集成</w:t>
       </w:r>
+      <w:proofErr w:type="spellStart"/>
       <w:r>
         <w:rPr>
           <w:rFonts w:hint="eastAsia"/>
         </w:rPr>
         <w:t>solr</w:t>
       </w:r>
+      <w:proofErr w:type="spellEnd"/>
       <w:r>
         <w:rPr>
           <w:rFonts w:hint="eastAsia"/>
@@ -8877,36 +11053,42 @@
         </w:rPr>
         <w:t>以上的操作中，我们根据业务，完善了</w:t>
       </w:r>
+      <w:proofErr w:type="spellStart"/>
       <w:r>
         <w:rPr>
           <w:rFonts w:hint="eastAsia"/>
         </w:rPr>
         <w:t>solr</w:t>
       </w:r>
+      <w:proofErr w:type="spellEnd"/>
       <w:r>
         <w:rPr>
           <w:rFonts w:hint="eastAsia"/>
         </w:rPr>
         <w:t>服务器，接下来我们将学习，如何把</w:t>
       </w:r>
+      <w:proofErr w:type="spellStart"/>
       <w:r>
         <w:rPr>
           <w:rFonts w:hint="eastAsia"/>
         </w:rPr>
         <w:t>solr</w:t>
       </w:r>
+      <w:proofErr w:type="spellEnd"/>
       <w:r>
         <w:rPr>
           <w:rFonts w:hint="eastAsia"/>
         </w:rPr>
         <w:t>项目集成到项目中来。</w:t>
       </w:r>
+      <w:proofErr w:type="spellStart"/>
       <w:r>
         <w:rPr>
           <w:rFonts w:hint="eastAsia"/>
         </w:rPr>
         <w:t>solr</w:t>
       </w:r>
+      <w:proofErr w:type="spellEnd"/>
       <w:r>
         <w:rPr>
           <w:rFonts w:hint="eastAsia"/>
@@ -8937,12 +11119,14 @@
         </w:rPr>
         <w:t>请求可以直接从</w:t>
       </w:r>
+      <w:proofErr w:type="spellStart"/>
       <w:r>
         <w:rPr>
           <w:rFonts w:hint="eastAsia"/>
         </w:rPr>
         <w:t>solr</w:t>
       </w:r>
+      <w:proofErr w:type="spellEnd"/>
       <w:r>
         <w:rPr>
           <w:rFonts w:hint="eastAsia"/>
@@ -8974,12 +11158,14 @@
         </w:rPr>
         <w:t>程序员调用</w:t>
       </w:r>
+      <w:proofErr w:type="spellStart"/>
       <w:r>
         <w:rPr>
           <w:rFonts w:hint="eastAsia"/>
         </w:rPr>
         <w:t>solr</w:t>
       </w:r>
+      <w:proofErr w:type="spellEnd"/>
       <w:r>
         <w:rPr>
           <w:rFonts w:hint="eastAsia"/>
@@ -8998,24 +11184,28 @@
         </w:rPr>
         <w:t>提供了基于</w:t>
       </w:r>
+      <w:proofErr w:type="spellStart"/>
       <w:r>
         <w:rPr>
           <w:rFonts w:hint="eastAsia"/>
         </w:rPr>
         <w:t>solr</w:t>
       </w:r>
+      <w:proofErr w:type="spellEnd"/>
       <w:r>
         <w:rPr>
           <w:rFonts w:hint="eastAsia"/>
         </w:rPr>
         <w:t>操作的</w:t>
       </w:r>
+      <w:proofErr w:type="spellStart"/>
       <w:r>
         <w:rPr>
           <w:rFonts w:hint="eastAsia"/>
         </w:rPr>
         <w:t>solrj</w:t>
       </w:r>
+      <w:proofErr w:type="spellEnd"/>
       <w:r>
         <w:rPr>
           <w:rFonts w:hint="eastAsia"/>
@@ -9041,12 +11231,14 @@
         </w:rPr>
         <w:t>下载</w:t>
       </w:r>
+      <w:proofErr w:type="spellStart"/>
       <w:r>
         <w:rPr>
           <w:rFonts w:hint="eastAsia"/>
         </w:rPr>
         <w:t>solrj</w:t>
       </w:r>
+      <w:proofErr w:type="spellEnd"/>
       <w:r>
         <w:rPr>
           <w:rFonts w:hint="eastAsia"/>
@@ -9069,12 +11261,14 @@
         </w:rPr>
         <w:t>系统中选用的</w:t>
       </w:r>
+      <w:proofErr w:type="spellStart"/>
       <w:r>
         <w:rPr>
           <w:rFonts w:hint="eastAsia"/>
         </w:rPr>
         <w:t>solrj</w:t>
       </w:r>
+      <w:proofErr w:type="spellEnd"/>
       <w:r>
         <w:rPr>
           <w:rFonts w:hint="eastAsia"/>
@@ -9103,12 +11297,14 @@
         </w:numPr>
         <w:spacing w:line="360" w:lineRule="auto"/>
       </w:pPr>
+      <w:proofErr w:type="spellStart"/>
       <w:r>
         <w:rPr>
           <w:rFonts w:hint="eastAsia"/>
         </w:rPr>
         <w:t>solrj</w:t>
       </w:r>
+      <w:proofErr w:type="spellEnd"/>
       <w:r>
         <w:rPr>
           <w:rFonts w:hint="eastAsia"/>
@@ -9159,7 +11355,31 @@
               <w:ind w:left="0" w:firstLineChars="200" w:firstLine="400"/>
             </w:pPr>
             <w:r>
-              <w:t>&lt;groupId&gt;org.apache.solr&lt;/groupId&gt;</w:t>
+              <w:t>&lt;</w:t>
+            </w:r>
+            <w:proofErr w:type="spellStart"/>
+            <w:r>
+              <w:t>groupId</w:t>
+            </w:r>
+            <w:proofErr w:type="spellEnd"/>
+            <w:r>
+              <w:t>&gt;</w:t>
+            </w:r>
+            <w:proofErr w:type="spellStart"/>
+            <w:r>
+              <w:t>org.apache.solr</w:t>
+            </w:r>
+            <w:proofErr w:type="spellEnd"/>
+            <w:r>
+              <w:t>&lt;/</w:t>
+            </w:r>
+            <w:proofErr w:type="spellStart"/>
+            <w:r>
+              <w:t>groupId</w:t>
+            </w:r>
+            <w:proofErr w:type="spellEnd"/>
+            <w:r>
+              <w:t>&gt;</w:t>
             </w:r>
           </w:p>
           <w:p>
@@ -9169,7 +11389,31 @@
               <w:ind w:left="0" w:firstLineChars="200" w:firstLine="400"/>
             </w:pPr>
             <w:r>
-              <w:t>&lt;artifactId&gt;solr-solrj&lt;/artifactId&gt;</w:t>
+              <w:t>&lt;</w:t>
+            </w:r>
+            <w:proofErr w:type="spellStart"/>
+            <w:r>
+              <w:t>artifactId</w:t>
+            </w:r>
+            <w:proofErr w:type="spellEnd"/>
+            <w:r>
+              <w:t>&gt;</w:t>
+            </w:r>
+            <w:proofErr w:type="spellStart"/>
+            <w:r>
+              <w:t>solr-solrj</w:t>
+            </w:r>
+            <w:proofErr w:type="spellEnd"/>
+            <w:r>
+              <w:t>&lt;/</w:t>
+            </w:r>
+            <w:proofErr w:type="spellStart"/>
+            <w:r>
+              <w:t>artifactId</w:t>
+            </w:r>
+            <w:proofErr w:type="spellEnd"/>
+            <w:r>
+              <w:t>&gt;</w:t>
             </w:r>
           </w:p>
           <w:p>
@@ -9213,12 +11457,14 @@
         </w:rPr>
         <w:t>在程序中创建</w:t>
       </w:r>
+      <w:proofErr w:type="spellStart"/>
       <w:r>
         <w:rPr>
           <w:rFonts w:hint="eastAsia"/>
         </w:rPr>
         <w:t>solr</w:t>
       </w:r>
+      <w:proofErr w:type="spellEnd"/>
       <w:r>
         <w:rPr>
           <w:rFonts w:hint="eastAsia"/>
@@ -9332,12 +11578,14 @@
         </w:rPr>
         <w:t>程序调用</w:t>
       </w:r>
+      <w:proofErr w:type="spellStart"/>
       <w:r>
         <w:rPr>
           <w:rFonts w:hint="eastAsia"/>
         </w:rPr>
         <w:t>solr</w:t>
       </w:r>
+      <w:proofErr w:type="spellEnd"/>
       <w:r>
         <w:rPr>
           <w:rFonts w:hint="eastAsia"/>
@@ -9412,7 +11660,7 @@
         <w:rPr>
           <w:rFonts w:hint="eastAsia"/>
         </w:rPr>
-        <w:t>7</w:t>
+        <w:t>6</w:t>
       </w:r>
       <w:r>
         <w:rPr>
@@ -9433,36 +11681,42 @@
         </w:rPr>
         <w:t>在本地配置好</w:t>
       </w:r>
+      <w:proofErr w:type="spellStart"/>
       <w:r>
         <w:rPr>
           <w:rFonts w:hint="eastAsia"/>
         </w:rPr>
         <w:t>solr</w:t>
       </w:r>
+      <w:proofErr w:type="spellEnd"/>
       <w:r>
         <w:rPr>
           <w:rFonts w:hint="eastAsia"/>
         </w:rPr>
         <w:t>和</w:t>
       </w:r>
+      <w:proofErr w:type="spellStart"/>
       <w:r>
         <w:rPr>
           <w:rFonts w:hint="eastAsia"/>
         </w:rPr>
         <w:t>solr_home</w:t>
       </w:r>
+      <w:proofErr w:type="spellEnd"/>
       <w:r>
         <w:rPr>
           <w:rFonts w:hint="eastAsia"/>
         </w:rPr>
         <w:t>后，可以将装载有</w:t>
       </w:r>
+      <w:proofErr w:type="spellStart"/>
       <w:r>
         <w:rPr>
           <w:rFonts w:hint="eastAsia"/>
         </w:rPr>
         <w:t>solr</w:t>
       </w:r>
+      <w:proofErr w:type="spellEnd"/>
       <w:r>
         <w:rPr>
           <w:rFonts w:hint="eastAsia"/>
@@ -9481,12 +11735,14 @@
         </w:rPr>
         <w:t>和</w:t>
       </w:r>
+      <w:proofErr w:type="spellStart"/>
       <w:r>
         <w:rPr>
           <w:rFonts w:hint="eastAsia"/>
         </w:rPr>
         <w:t>solr_home</w:t>
       </w:r>
+      <w:proofErr w:type="spellEnd"/>
       <w:r>
         <w:rPr>
           <w:rFonts w:hint="eastAsia"/>
@@ -9505,12 +11761,14 @@
         </w:rPr>
         <w:t>服务器。此处注意要修改</w:t>
       </w:r>
+      <w:proofErr w:type="spellStart"/>
       <w:r>
         <w:rPr>
           <w:rFonts w:hint="eastAsia"/>
         </w:rPr>
         <w:t>solr</w:t>
       </w:r>
+      <w:proofErr w:type="spellEnd"/>
       <w:r>
         <w:rPr>
           <w:rFonts w:hint="eastAsia"/>
@@ -9529,24 +11787,28 @@
         </w:rPr>
         <w:t>的</w:t>
       </w:r>
+      <w:proofErr w:type="spellStart"/>
       <w:r>
         <w:rPr>
           <w:rFonts w:hint="eastAsia"/>
         </w:rPr>
         <w:t>solr_home</w:t>
       </w:r>
+      <w:proofErr w:type="spellEnd"/>
       <w:r>
         <w:rPr>
           <w:rFonts w:hint="eastAsia"/>
         </w:rPr>
         <w:t>的地址修改为</w:t>
       </w:r>
+      <w:proofErr w:type="spellStart"/>
       <w:r>
         <w:rPr>
           <w:rFonts w:hint="eastAsia"/>
         </w:rPr>
         <w:t>solr_home</w:t>
       </w:r>
+      <w:proofErr w:type="spellEnd"/>
       <w:r>
         <w:rPr>
           <w:rFonts w:hint="eastAsia"/>
@@ -9566,12 +11828,14 @@
         </w:rPr>
         <w:t>详细部署文档请参考《</w:t>
       </w:r>
+      <w:proofErr w:type="spellStart"/>
       <w:r>
         <w:rPr>
           <w:rFonts w:hint="eastAsia"/>
         </w:rPr>
         <w:t>itrip</w:t>
       </w:r>
+      <w:proofErr w:type="spellEnd"/>
       <w:r>
         <w:rPr>
           <w:rFonts w:hint="eastAsia"/>
@@ -9591,6 +11855,7 @@
         <w:t xml:space="preserve"> </w:t>
       </w:r>
     </w:p>
+    <w:bookmarkEnd w:id="0"/>
     <w:p/>
     <w:sectPr>
       <w:pgSz w:w="11906" w:h="16838"/>

--- a/docs/关键技术分析类文档/solr技术分析及运用.docx
+++ b/docs/关键技术分析类文档/solr技术分析及运用.docx
@@ -7,7 +7,6 @@
         <w:pStyle w:val="1"/>
         <w:jc w:val="center"/>
       </w:pPr>
-      <w:bookmarkStart w:id="0" w:name="_GoBack"/>
       <w:proofErr w:type="spellStart"/>
       <w:r>
         <w:rPr>
@@ -84,6 +83,8 @@
         </w:rPr>
         <w:t>介绍</w:t>
       </w:r>
+      <w:bookmarkStart w:id="0" w:name="_GoBack"/>
+      <w:bookmarkEnd w:id="0"/>
       <w:proofErr w:type="gramEnd"/>
     </w:p>
     <w:p>
@@ -9376,7 +9377,13 @@
         <w:rPr>
           <w:rFonts w:hint="eastAsia"/>
         </w:rPr>
-        <w:t>爱旅游项目搜索分析</w:t>
+        <w:t>爱旅行</w:t>
+      </w:r>
+      <w:r>
+        <w:rPr>
+          <w:rFonts w:hint="eastAsia"/>
+        </w:rPr>
+        <w:t>项目搜索分析</w:t>
       </w:r>
     </w:p>
     <w:p>
@@ -9417,7 +9424,19 @@
         <w:rPr>
           <w:rFonts w:hint="eastAsia"/>
         </w:rPr>
-        <w:t>服务如何集成到我们项目当中，首先我们来分析爱旅游项目中的酒店搜索的需求：</w:t>
+        <w:t>服务如何集成到我们项目当中，首先我们来分析</w:t>
+      </w:r>
+      <w:r>
+        <w:rPr>
+          <w:rFonts w:hint="eastAsia"/>
+        </w:rPr>
+        <w:t>爱旅行</w:t>
+      </w:r>
+      <w:r>
+        <w:rPr>
+          <w:rFonts w:hint="eastAsia"/>
+        </w:rPr>
+        <w:t>项目中的酒店搜索的需求：</w:t>
       </w:r>
     </w:p>
     <w:p>
@@ -11855,7 +11874,6 @@
         <w:t xml:space="preserve"> </w:t>
       </w:r>
     </w:p>
-    <w:bookmarkEnd w:id="0"/>
     <w:p/>
     <w:sectPr>
       <w:pgSz w:w="11906" w:h="16838"/>
